--- a/Group_Contract.docx
+++ b/Group_Contract.docx
@@ -79,13 +79,13 @@
           <w:bottom w:w="0" w:type="dxa"/>
           <w:right w:w="108" w:type="dxa"/>
         </w:tblCellMar>
-        <w:tblLook w:noVBand="1" w:val="04a0" w:noHBand="0" w:lastColumn="0" w:firstColumn="1" w:lastRow="0" w:firstRow="1"/>
+        <w:tblLook w:val="04a0" w:noVBand="1" w:noHBand="0" w:lastColumn="0" w:firstColumn="1" w:lastRow="0" w:firstRow="1"/>
       </w:tblPr>
       <w:tblGrid>
-        <w:gridCol w:w="643"/>
+        <w:gridCol w:w="641"/>
         <w:gridCol w:w="4034"/>
-        <w:gridCol w:w="3260"/>
-        <w:gridCol w:w="1620"/>
+        <w:gridCol w:w="3261"/>
+        <w:gridCol w:w="1621"/>
       </w:tblGrid>
       <w:tr>
         <w:trPr>
@@ -94,15 +94,13 @@
         </w:trPr>
         <w:tc>
           <w:tcPr>
-            <w:tcW w:w="643" w:type="dxa"/>
+            <w:tcW w:w="641" w:type="dxa"/>
             <w:cnfStyle w:val="001000000000" w:firstRow="0" w:lastRow="0" w:firstColumn="1" w:lastColumn="0" w:oddVBand="0" w:evenVBand="0" w:oddHBand="0" w:evenHBand="0" w:firstRowFirstColumn="0" w:firstRowLastColumn="0" w:lastRowFirstColumn="0" w:lastRowLastColumn="0"/>
             <w:tcBorders>
               <w:top w:val="single" w:sz="4" w:space="0" w:color="4472C4"/>
               <w:left w:val="single" w:sz="4" w:space="0" w:color="4472C4"/>
               <w:bottom w:val="single" w:sz="4" w:space="0" w:color="4472C4"/>
               <w:right w:val="single" w:sz="4" w:space="0" w:color="4472C4"/>
-              <w:insideH w:val="single" w:sz="4" w:space="0" w:color="4472C4"/>
-              <w:insideV w:val="single" w:sz="4" w:space="0" w:color="4472C4"/>
             </w:tcBorders>
             <w:shd w:color="auto" w:fill="4472C4" w:themeFill="accent1" w:val="clear"/>
           </w:tcPr>
@@ -136,8 +134,6 @@
               <w:left w:val="single" w:sz="4" w:space="0" w:color="4472C4"/>
               <w:bottom w:val="single" w:sz="4" w:space="0" w:color="4472C4"/>
               <w:right w:val="single" w:sz="4" w:space="0" w:color="4472C4"/>
-              <w:insideH w:val="single" w:sz="4" w:space="0" w:color="4472C4"/>
-              <w:insideV w:val="single" w:sz="4" w:space="0" w:color="4472C4"/>
             </w:tcBorders>
             <w:shd w:color="auto" w:fill="4472C4" w:themeFill="accent1" w:val="clear"/>
             <w:vAlign w:val="center"/>
@@ -156,7 +152,7 @@
                 <w:rFonts w:cs="Calibri Light" w:ascii="Calibri Light" w:hAnsi="Calibri Light" w:asciiTheme="majorHAnsi" w:cstheme="majorHAnsi" w:hAnsiTheme="majorHAnsi"/>
                 <w:b/>
                 <w:bCs/>
-                <w:color w:val="FFFFFF"/>
+                <w:color w:val="FFFFFF" w:themeColor="background1"/>
               </w:rPr>
               <w:t>Full Name</w:t>
             </w:r>
@@ -164,14 +160,12 @@
         </w:tc>
         <w:tc>
           <w:tcPr>
-            <w:tcW w:w="3260" w:type="dxa"/>
+            <w:tcW w:w="3261" w:type="dxa"/>
             <w:tcBorders>
               <w:top w:val="single" w:sz="4" w:space="0" w:color="4472C4"/>
               <w:left w:val="single" w:sz="4" w:space="0" w:color="4472C4"/>
               <w:bottom w:val="single" w:sz="4" w:space="0" w:color="4472C4"/>
               <w:right w:val="single" w:sz="4" w:space="0" w:color="4472C4"/>
-              <w:insideH w:val="single" w:sz="4" w:space="0" w:color="4472C4"/>
-              <w:insideV w:val="single" w:sz="4" w:space="0" w:color="4472C4"/>
             </w:tcBorders>
             <w:shd w:color="auto" w:fill="4472C4" w:themeFill="accent1" w:val="clear"/>
             <w:vAlign w:val="center"/>
@@ -190,7 +184,7 @@
                 <w:rFonts w:cs="Calibri Light" w:ascii="Calibri Light" w:hAnsi="Calibri Light" w:asciiTheme="majorHAnsi" w:cstheme="majorHAnsi" w:hAnsiTheme="majorHAnsi"/>
                 <w:b/>
                 <w:bCs/>
-                <w:color w:val="FFFFFF"/>
+                <w:color w:val="FFFFFF" w:themeColor="background1"/>
               </w:rPr>
               <w:t>Preferred Name</w:t>
             </w:r>
@@ -198,14 +192,12 @@
         </w:tc>
         <w:tc>
           <w:tcPr>
-            <w:tcW w:w="1620" w:type="dxa"/>
+            <w:tcW w:w="1621" w:type="dxa"/>
             <w:tcBorders>
               <w:top w:val="single" w:sz="4" w:space="0" w:color="4472C4"/>
               <w:left w:val="single" w:sz="4" w:space="0" w:color="4472C4"/>
               <w:bottom w:val="single" w:sz="4" w:space="0" w:color="4472C4"/>
               <w:right w:val="single" w:sz="4" w:space="0" w:color="4472C4"/>
-              <w:insideH w:val="single" w:sz="4" w:space="0" w:color="4472C4"/>
-              <w:insideV w:val="single" w:sz="4" w:space="0" w:color="4472C4"/>
             </w:tcBorders>
             <w:shd w:color="auto" w:fill="4472C4" w:themeFill="accent1" w:val="clear"/>
             <w:vAlign w:val="center"/>
@@ -224,7 +216,7 @@
                 <w:rFonts w:cs="Calibri Light" w:ascii="Calibri Light" w:hAnsi="Calibri Light" w:asciiTheme="majorHAnsi" w:cstheme="majorHAnsi" w:hAnsiTheme="majorHAnsi"/>
                 <w:b/>
                 <w:bCs/>
-                <w:color w:val="FFFFFF"/>
+                <w:color w:val="FFFFFF" w:themeColor="background1"/>
               </w:rPr>
               <w:t>SID</w:t>
             </w:r>
@@ -238,7 +230,7 @@
         </w:trPr>
         <w:tc>
           <w:tcPr>
-            <w:tcW w:w="643" w:type="dxa"/>
+            <w:tcW w:w="641" w:type="dxa"/>
             <w:cnfStyle w:val="001000000000" w:firstRow="0" w:lastRow="0" w:firstColumn="1" w:lastColumn="0" w:oddVBand="0" w:evenVBand="0" w:oddHBand="0" w:evenHBand="0" w:firstRowFirstColumn="0" w:firstRowLastColumn="0" w:lastRowFirstColumn="0" w:lastRowLastColumn="0"/>
             <w:tcBorders/>
             <w:shd w:color="auto" w:fill="D9E2F3" w:themeFill="accent1" w:themeFillTint="33" w:val="clear"/>
@@ -286,7 +278,7 @@
         </w:tc>
         <w:tc>
           <w:tcPr>
-            <w:tcW w:w="3260" w:type="dxa"/>
+            <w:tcW w:w="3261" w:type="dxa"/>
             <w:tcBorders/>
             <w:shd w:color="auto" w:fill="D9E2F3" w:themeFill="accent1" w:themeFillTint="33" w:val="clear"/>
           </w:tcPr>
@@ -309,7 +301,7 @@
         </w:tc>
         <w:tc>
           <w:tcPr>
-            <w:tcW w:w="1620" w:type="dxa"/>
+            <w:tcW w:w="1621" w:type="dxa"/>
             <w:tcBorders/>
             <w:shd w:color="auto" w:fill="D9E2F3" w:themeFill="accent1" w:themeFillTint="33" w:val="clear"/>
           </w:tcPr>
@@ -337,7 +329,7 @@
         </w:trPr>
         <w:tc>
           <w:tcPr>
-            <w:tcW w:w="643" w:type="dxa"/>
+            <w:tcW w:w="641" w:type="dxa"/>
             <w:cnfStyle w:val="001000000000" w:firstRow="0" w:lastRow="0" w:firstColumn="1" w:lastColumn="0" w:oddVBand="0" w:evenVBand="0" w:oddHBand="0" w:evenHBand="0" w:firstRowFirstColumn="0" w:firstRowLastColumn="0" w:lastRowFirstColumn="0" w:lastRowLastColumn="0"/>
             <w:tcBorders/>
             <w:shd w:fill="auto" w:val="clear"/>
@@ -385,7 +377,7 @@
         </w:tc>
         <w:tc>
           <w:tcPr>
-            <w:tcW w:w="3260" w:type="dxa"/>
+            <w:tcW w:w="3261" w:type="dxa"/>
             <w:tcBorders/>
             <w:shd w:fill="auto" w:val="clear"/>
           </w:tcPr>
@@ -408,7 +400,7 @@
         </w:tc>
         <w:tc>
           <w:tcPr>
-            <w:tcW w:w="1620" w:type="dxa"/>
+            <w:tcW w:w="1621" w:type="dxa"/>
             <w:tcBorders/>
             <w:shd w:fill="auto" w:val="clear"/>
           </w:tcPr>
@@ -437,7 +429,7 @@
         </w:trPr>
         <w:tc>
           <w:tcPr>
-            <w:tcW w:w="643" w:type="dxa"/>
+            <w:tcW w:w="641" w:type="dxa"/>
             <w:cnfStyle w:val="001000000000" w:firstRow="0" w:lastRow="0" w:firstColumn="1" w:lastColumn="0" w:oddVBand="0" w:evenVBand="0" w:oddHBand="0" w:evenHBand="0" w:firstRowFirstColumn="0" w:firstRowLastColumn="0" w:lastRowFirstColumn="0" w:lastRowLastColumn="0"/>
             <w:tcBorders/>
             <w:shd w:color="auto" w:fill="D9E2F3" w:themeFill="accent1" w:themeFillTint="33" w:val="clear"/>
@@ -485,7 +477,7 @@
         </w:tc>
         <w:tc>
           <w:tcPr>
-            <w:tcW w:w="3260" w:type="dxa"/>
+            <w:tcW w:w="3261" w:type="dxa"/>
             <w:tcBorders/>
             <w:shd w:color="auto" w:fill="D9E2F3" w:themeFill="accent1" w:themeFillTint="33" w:val="clear"/>
           </w:tcPr>
@@ -508,7 +500,7 @@
         </w:tc>
         <w:tc>
           <w:tcPr>
-            <w:tcW w:w="1620" w:type="dxa"/>
+            <w:tcW w:w="1621" w:type="dxa"/>
             <w:tcBorders/>
             <w:shd w:color="auto" w:fill="D9E2F3" w:themeFill="accent1" w:themeFillTint="33" w:val="clear"/>
           </w:tcPr>
@@ -536,7 +528,7 @@
         </w:trPr>
         <w:tc>
           <w:tcPr>
-            <w:tcW w:w="643" w:type="dxa"/>
+            <w:tcW w:w="641" w:type="dxa"/>
             <w:cnfStyle w:val="001000000000" w:firstRow="0" w:lastRow="0" w:firstColumn="1" w:lastColumn="0" w:oddVBand="0" w:evenVBand="0" w:oddHBand="0" w:evenHBand="0" w:firstRowFirstColumn="0" w:firstRowLastColumn="0" w:lastRowFirstColumn="0" w:lastRowLastColumn="0"/>
             <w:tcBorders/>
             <w:shd w:fill="auto" w:val="clear"/>
@@ -582,7 +574,7 @@
         </w:tc>
         <w:tc>
           <w:tcPr>
-            <w:tcW w:w="3260" w:type="dxa"/>
+            <w:tcW w:w="3261" w:type="dxa"/>
             <w:tcBorders/>
             <w:shd w:fill="auto" w:val="clear"/>
           </w:tcPr>
@@ -603,7 +595,7 @@
         </w:tc>
         <w:tc>
           <w:tcPr>
-            <w:tcW w:w="1620" w:type="dxa"/>
+            <w:tcW w:w="1621" w:type="dxa"/>
             <w:tcBorders/>
             <w:shd w:fill="auto" w:val="clear"/>
           </w:tcPr>
@@ -632,7 +624,7 @@
         </w:trPr>
         <w:tc>
           <w:tcPr>
-            <w:tcW w:w="643" w:type="dxa"/>
+            <w:tcW w:w="641" w:type="dxa"/>
             <w:cnfStyle w:val="001000000000" w:firstRow="0" w:lastRow="0" w:firstColumn="1" w:lastColumn="0" w:oddVBand="0" w:evenVBand="0" w:oddHBand="0" w:evenHBand="0" w:firstRowFirstColumn="0" w:firstRowLastColumn="0" w:lastRowFirstColumn="0" w:lastRowLastColumn="0"/>
             <w:tcBorders/>
             <w:shd w:color="auto" w:fill="D9E2F3" w:themeFill="accent1" w:themeFillTint="33" w:val="clear"/>
@@ -679,7 +671,7 @@
         </w:tc>
         <w:tc>
           <w:tcPr>
-            <w:tcW w:w="3260" w:type="dxa"/>
+            <w:tcW w:w="3261" w:type="dxa"/>
             <w:tcBorders/>
             <w:shd w:color="auto" w:fill="D9E2F3" w:themeFill="accent1" w:themeFillTint="33" w:val="clear"/>
           </w:tcPr>
@@ -701,7 +693,7 @@
         </w:tc>
         <w:tc>
           <w:tcPr>
-            <w:tcW w:w="1620" w:type="dxa"/>
+            <w:tcW w:w="1621" w:type="dxa"/>
             <w:tcBorders/>
             <w:shd w:color="auto" w:fill="D9E2F3" w:themeFill="accent1" w:themeFillTint="33" w:val="clear"/>
           </w:tcPr>
@@ -774,13 +766,13 @@
           <w:bottom w:w="0" w:type="dxa"/>
           <w:right w:w="108" w:type="dxa"/>
         </w:tblCellMar>
-        <w:tblLook w:noVBand="1" w:val="04a0" w:noHBand="0" w:lastColumn="0" w:firstColumn="1" w:lastRow="0" w:firstRow="1"/>
+        <w:tblLook w:val="04a0" w:noVBand="1" w:noHBand="0" w:lastColumn="0" w:firstColumn="1" w:lastRow="0" w:firstRow="1"/>
       </w:tblPr>
       <w:tblGrid>
-        <w:gridCol w:w="813"/>
-        <w:gridCol w:w="3644"/>
+        <w:gridCol w:w="811"/>
+        <w:gridCol w:w="3643"/>
         <w:gridCol w:w="2534"/>
-        <w:gridCol w:w="2576"/>
+        <w:gridCol w:w="2579"/>
       </w:tblGrid>
       <w:tr>
         <w:trPr>
@@ -789,15 +781,13 @@
         </w:trPr>
         <w:tc>
           <w:tcPr>
-            <w:tcW w:w="813" w:type="dxa"/>
+            <w:tcW w:w="811" w:type="dxa"/>
             <w:cnfStyle w:val="001000000000" w:firstRow="0" w:lastRow="0" w:firstColumn="1" w:lastColumn="0" w:oddVBand="0" w:evenVBand="0" w:oddHBand="0" w:evenHBand="0" w:firstRowFirstColumn="0" w:firstRowLastColumn="0" w:lastRowFirstColumn="0" w:lastRowLastColumn="0"/>
             <w:tcBorders>
               <w:top w:val="single" w:sz="4" w:space="0" w:color="4472C4"/>
               <w:left w:val="single" w:sz="4" w:space="0" w:color="4472C4"/>
               <w:bottom w:val="single" w:sz="4" w:space="0" w:color="4472C4"/>
               <w:right w:val="single" w:sz="4" w:space="0" w:color="4472C4"/>
-              <w:insideH w:val="single" w:sz="4" w:space="0" w:color="4472C4"/>
-              <w:insideV w:val="single" w:sz="4" w:space="0" w:color="4472C4"/>
             </w:tcBorders>
             <w:shd w:color="auto" w:fill="4472C4" w:themeFill="accent1" w:val="clear"/>
           </w:tcPr>
@@ -825,14 +815,12 @@
         </w:tc>
         <w:tc>
           <w:tcPr>
-            <w:tcW w:w="3644" w:type="dxa"/>
+            <w:tcW w:w="3643" w:type="dxa"/>
             <w:tcBorders>
               <w:top w:val="single" w:sz="4" w:space="0" w:color="4472C4"/>
               <w:left w:val="single" w:sz="4" w:space="0" w:color="4472C4"/>
               <w:bottom w:val="single" w:sz="4" w:space="0" w:color="4472C4"/>
               <w:right w:val="single" w:sz="4" w:space="0" w:color="4472C4"/>
-              <w:insideH w:val="single" w:sz="4" w:space="0" w:color="4472C4"/>
-              <w:insideV w:val="single" w:sz="4" w:space="0" w:color="4472C4"/>
             </w:tcBorders>
             <w:shd w:color="auto" w:fill="4472C4" w:themeFill="accent1" w:val="clear"/>
             <w:vAlign w:val="center"/>
@@ -851,7 +839,7 @@
                 <w:rFonts w:cs="Calibri Light" w:ascii="Calibri Light" w:hAnsi="Calibri Light" w:asciiTheme="majorHAnsi" w:cstheme="majorHAnsi" w:hAnsiTheme="majorHAnsi"/>
                 <w:b/>
                 <w:bCs/>
-                <w:color w:val="FFFFFF"/>
+                <w:color w:val="FFFFFF" w:themeColor="background1"/>
               </w:rPr>
               <w:t>Name</w:t>
             </w:r>
@@ -865,8 +853,6 @@
               <w:left w:val="single" w:sz="4" w:space="0" w:color="4472C4"/>
               <w:bottom w:val="single" w:sz="4" w:space="0" w:color="4472C4"/>
               <w:right w:val="single" w:sz="4" w:space="0" w:color="4472C4"/>
-              <w:insideH w:val="single" w:sz="4" w:space="0" w:color="4472C4"/>
-              <w:insideV w:val="single" w:sz="4" w:space="0" w:color="4472C4"/>
             </w:tcBorders>
             <w:shd w:color="auto" w:fill="4472C4" w:themeFill="accent1" w:val="clear"/>
             <w:vAlign w:val="center"/>
@@ -885,7 +871,7 @@
                 <w:rFonts w:cs="Calibri Light" w:ascii="Calibri Light" w:hAnsi="Calibri Light" w:asciiTheme="majorHAnsi" w:cstheme="majorHAnsi" w:hAnsiTheme="majorHAnsi"/>
                 <w:b/>
                 <w:bCs/>
-                <w:color w:val="FFFFFF"/>
+                <w:color w:val="FFFFFF" w:themeColor="background1"/>
               </w:rPr>
               <w:t>Email</w:t>
             </w:r>
@@ -893,14 +879,12 @@
         </w:tc>
         <w:tc>
           <w:tcPr>
-            <w:tcW w:w="2576" w:type="dxa"/>
+            <w:tcW w:w="2579" w:type="dxa"/>
             <w:tcBorders>
               <w:top w:val="single" w:sz="4" w:space="0" w:color="4472C4"/>
               <w:left w:val="single" w:sz="4" w:space="0" w:color="4472C4"/>
               <w:bottom w:val="single" w:sz="4" w:space="0" w:color="4472C4"/>
               <w:right w:val="single" w:sz="4" w:space="0" w:color="4472C4"/>
-              <w:insideH w:val="single" w:sz="4" w:space="0" w:color="4472C4"/>
-              <w:insideV w:val="single" w:sz="4" w:space="0" w:color="4472C4"/>
             </w:tcBorders>
             <w:shd w:color="auto" w:fill="4472C4" w:themeFill="accent1" w:val="clear"/>
             <w:vAlign w:val="center"/>
@@ -919,7 +903,7 @@
                 <w:rFonts w:cs="Calibri Light" w:ascii="Calibri Light" w:hAnsi="Calibri Light" w:asciiTheme="majorHAnsi" w:cstheme="majorHAnsi" w:hAnsiTheme="majorHAnsi"/>
                 <w:b/>
                 <w:bCs/>
-                <w:color w:val="FFFFFF"/>
+                <w:color w:val="FFFFFF" w:themeColor="background1"/>
               </w:rPr>
               <w:t>Phone</w:t>
             </w:r>
@@ -933,7 +917,7 @@
         </w:trPr>
         <w:tc>
           <w:tcPr>
-            <w:tcW w:w="813" w:type="dxa"/>
+            <w:tcW w:w="811" w:type="dxa"/>
             <w:cnfStyle w:val="001000000000" w:firstRow="0" w:lastRow="0" w:firstColumn="1" w:lastColumn="0" w:oddVBand="0" w:evenVBand="0" w:oddHBand="0" w:evenHBand="0" w:firstRowFirstColumn="0" w:firstRowLastColumn="0" w:lastRowFirstColumn="0" w:lastRowLastColumn="0"/>
             <w:tcBorders/>
             <w:shd w:color="auto" w:fill="D9E2F3" w:themeFill="accent1" w:themeFillTint="33" w:val="clear"/>
@@ -958,7 +942,7 @@
         </w:tc>
         <w:tc>
           <w:tcPr>
-            <w:tcW w:w="3644" w:type="dxa"/>
+            <w:tcW w:w="3643" w:type="dxa"/>
             <w:tcBorders/>
             <w:shd w:color="auto" w:fill="D9E2F3" w:themeFill="accent1" w:themeFillTint="33" w:val="clear"/>
           </w:tcPr>
@@ -1004,7 +988,7 @@
         </w:tc>
         <w:tc>
           <w:tcPr>
-            <w:tcW w:w="2576" w:type="dxa"/>
+            <w:tcW w:w="2579" w:type="dxa"/>
             <w:tcBorders/>
             <w:shd w:color="auto" w:fill="D9E2F3" w:themeFill="accent1" w:themeFillTint="33" w:val="clear"/>
           </w:tcPr>
@@ -1032,7 +1016,7 @@
         </w:trPr>
         <w:tc>
           <w:tcPr>
-            <w:tcW w:w="813" w:type="dxa"/>
+            <w:tcW w:w="811" w:type="dxa"/>
             <w:cnfStyle w:val="001000000000" w:firstRow="0" w:lastRow="0" w:firstColumn="1" w:lastColumn="0" w:oddVBand="0" w:evenVBand="0" w:oddHBand="0" w:evenHBand="0" w:firstRowFirstColumn="0" w:firstRowLastColumn="0" w:lastRowFirstColumn="0" w:lastRowLastColumn="0"/>
             <w:tcBorders/>
             <w:shd w:fill="auto" w:val="clear"/>
@@ -1057,7 +1041,7 @@
         </w:tc>
         <w:tc>
           <w:tcPr>
-            <w:tcW w:w="3644" w:type="dxa"/>
+            <w:tcW w:w="3643" w:type="dxa"/>
             <w:tcBorders/>
             <w:shd w:fill="auto" w:val="clear"/>
           </w:tcPr>
@@ -1103,7 +1087,7 @@
         </w:tc>
         <w:tc>
           <w:tcPr>
-            <w:tcW w:w="2576" w:type="dxa"/>
+            <w:tcW w:w="2579" w:type="dxa"/>
             <w:tcBorders/>
             <w:shd w:fill="auto" w:val="clear"/>
           </w:tcPr>
@@ -1132,7 +1116,7 @@
         </w:trPr>
         <w:tc>
           <w:tcPr>
-            <w:tcW w:w="813" w:type="dxa"/>
+            <w:tcW w:w="811" w:type="dxa"/>
             <w:cnfStyle w:val="001000000000" w:firstRow="0" w:lastRow="0" w:firstColumn="1" w:lastColumn="0" w:oddVBand="0" w:evenVBand="0" w:oddHBand="0" w:evenHBand="0" w:firstRowFirstColumn="0" w:firstRowLastColumn="0" w:lastRowFirstColumn="0" w:lastRowLastColumn="0"/>
             <w:tcBorders/>
             <w:shd w:color="auto" w:fill="D9E2F3" w:themeFill="accent1" w:themeFillTint="33" w:val="clear"/>
@@ -1159,7 +1143,7 @@
         </w:tc>
         <w:tc>
           <w:tcPr>
-            <w:tcW w:w="3644" w:type="dxa"/>
+            <w:tcW w:w="3643" w:type="dxa"/>
             <w:tcBorders/>
             <w:shd w:color="auto" w:fill="D9E2F3" w:themeFill="accent1" w:themeFillTint="33" w:val="clear"/>
           </w:tcPr>
@@ -1205,7 +1189,7 @@
         </w:tc>
         <w:tc>
           <w:tcPr>
-            <w:tcW w:w="2576" w:type="dxa"/>
+            <w:tcW w:w="2579" w:type="dxa"/>
             <w:tcBorders/>
             <w:shd w:color="auto" w:fill="D9E2F3" w:themeFill="accent1" w:themeFillTint="33" w:val="clear"/>
           </w:tcPr>
@@ -1233,7 +1217,7 @@
         </w:trPr>
         <w:tc>
           <w:tcPr>
-            <w:tcW w:w="813" w:type="dxa"/>
+            <w:tcW w:w="811" w:type="dxa"/>
             <w:cnfStyle w:val="001000000000" w:firstRow="0" w:lastRow="0" w:firstColumn="1" w:lastColumn="0" w:oddVBand="0" w:evenVBand="0" w:oddHBand="0" w:evenHBand="0" w:firstRowFirstColumn="0" w:firstRowLastColumn="0" w:lastRowFirstColumn="0" w:lastRowLastColumn="0"/>
             <w:tcBorders/>
             <w:shd w:fill="auto" w:val="clear"/>
@@ -1258,7 +1242,7 @@
         </w:tc>
         <w:tc>
           <w:tcPr>
-            <w:tcW w:w="3644" w:type="dxa"/>
+            <w:tcW w:w="3643" w:type="dxa"/>
             <w:tcBorders/>
             <w:shd w:fill="auto" w:val="clear"/>
           </w:tcPr>
@@ -1294,19 +1278,13 @@
               <w:rPr>
                 <w:rFonts w:cs="Calibri Light" w:ascii="Calibri Light" w:hAnsi="Calibri Light" w:cstheme="majorHAnsi"/>
               </w:rPr>
-              <w:t>txia9984</w:t>
-            </w:r>
-            <w:r>
-              <w:rPr>
-                <w:rFonts w:cs="Calibri Light" w:ascii="Calibri Light" w:hAnsi="Calibri Light" w:cstheme="majorHAnsi"/>
-              </w:rPr>
-              <w:t>@uni.sydney.edu.au</w:t>
-            </w:r>
-          </w:p>
-        </w:tc>
-        <w:tc>
-          <w:tcPr>
-            <w:tcW w:w="2576" w:type="dxa"/>
+              <w:t>txia9984@uni.sydney.edu.au</w:t>
+            </w:r>
+          </w:p>
+        </w:tc>
+        <w:tc>
+          <w:tcPr>
+            <w:tcW w:w="2579" w:type="dxa"/>
             <w:tcBorders/>
             <w:shd w:fill="auto" w:val="clear"/>
           </w:tcPr>
@@ -1335,7 +1313,7 @@
         </w:trPr>
         <w:tc>
           <w:tcPr>
-            <w:tcW w:w="813" w:type="dxa"/>
+            <w:tcW w:w="811" w:type="dxa"/>
             <w:cnfStyle w:val="001000000000" w:firstRow="0" w:lastRow="0" w:firstColumn="1" w:lastColumn="0" w:oddVBand="0" w:evenVBand="0" w:oddHBand="0" w:evenHBand="0" w:firstRowFirstColumn="0" w:firstRowLastColumn="0" w:lastRowFirstColumn="0" w:lastRowLastColumn="0"/>
             <w:tcBorders/>
             <w:shd w:color="auto" w:fill="D9E2F3" w:themeFill="accent1" w:themeFillTint="33" w:val="clear"/>
@@ -1360,7 +1338,7 @@
         </w:tc>
         <w:tc>
           <w:tcPr>
-            <w:tcW w:w="3644" w:type="dxa"/>
+            <w:tcW w:w="3643" w:type="dxa"/>
             <w:tcBorders/>
             <w:shd w:color="auto" w:fill="D9E2F3" w:themeFill="accent1" w:themeFillTint="33" w:val="clear"/>
           </w:tcPr>
@@ -1404,7 +1382,7 @@
         </w:tc>
         <w:tc>
           <w:tcPr>
-            <w:tcW w:w="2576" w:type="dxa"/>
+            <w:tcW w:w="2579" w:type="dxa"/>
             <w:tcBorders/>
             <w:shd w:color="auto" w:fill="D9E2F3" w:themeFill="accent1" w:themeFillTint="33" w:val="clear"/>
           </w:tcPr>
@@ -1483,16 +1461,16 @@
           <w:bottom w:w="0" w:type="dxa"/>
           <w:right w:w="108" w:type="dxa"/>
         </w:tblCellMar>
-        <w:tblLook w:noVBand="1" w:val="04a0" w:noHBand="0" w:lastColumn="0" w:firstColumn="1" w:lastRow="0" w:firstRow="1"/>
+        <w:tblLook w:val="04a0" w:noVBand="1" w:noHBand="0" w:lastColumn="0" w:firstColumn="1" w:lastRow="0" w:firstRow="1"/>
       </w:tblPr>
       <w:tblGrid>
-        <w:gridCol w:w="1242"/>
-        <w:gridCol w:w="1378"/>
+        <w:gridCol w:w="1240"/>
+        <w:gridCol w:w="1376"/>
         <w:gridCol w:w="1383"/>
         <w:gridCol w:w="1387"/>
         <w:gridCol w:w="1437"/>
         <w:gridCol w:w="1375"/>
-        <w:gridCol w:w="1390"/>
+        <w:gridCol w:w="1394"/>
       </w:tblGrid>
       <w:tr>
         <w:trPr>
@@ -1500,15 +1478,13 @@
         </w:trPr>
         <w:tc>
           <w:tcPr>
-            <w:tcW w:w="1242" w:type="dxa"/>
+            <w:tcW w:w="1240" w:type="dxa"/>
             <w:cnfStyle w:val="001000000000" w:firstRow="0" w:lastRow="0" w:firstColumn="1" w:lastColumn="0" w:oddVBand="0" w:evenVBand="0" w:oddHBand="0" w:evenHBand="0" w:firstRowFirstColumn="0" w:firstRowLastColumn="0" w:lastRowFirstColumn="0" w:lastRowLastColumn="0"/>
             <w:tcBorders>
               <w:top w:val="single" w:sz="4" w:space="0" w:color="4472C4"/>
               <w:left w:val="single" w:sz="4" w:space="0" w:color="4472C4"/>
               <w:bottom w:val="single" w:sz="4" w:space="0" w:color="4472C4"/>
               <w:right w:val="single" w:sz="4" w:space="0" w:color="4472C4"/>
-              <w:insideH w:val="single" w:sz="4" w:space="0" w:color="4472C4"/>
-              <w:insideV w:val="single" w:sz="4" w:space="0" w:color="4472C4"/>
             </w:tcBorders>
             <w:shd w:color="auto" w:fill="4472C4" w:themeFill="accent1" w:val="clear"/>
           </w:tcPr>
@@ -1526,7 +1502,7 @@
                 <w:rFonts w:cs="Calibri Light" w:ascii="Calibri Light" w:hAnsi="Calibri Light" w:asciiTheme="majorHAnsi" w:cstheme="majorHAnsi" w:hAnsiTheme="majorHAnsi"/>
                 <w:b/>
                 <w:bCs/>
-                <w:color w:val="FFFFFF"/>
+                <w:color w:val="FFFFFF" w:themeColor="background1"/>
               </w:rPr>
               <w:t>Week</w:t>
             </w:r>
@@ -1534,14 +1510,12 @@
         </w:tc>
         <w:tc>
           <w:tcPr>
-            <w:tcW w:w="1378" w:type="dxa"/>
+            <w:tcW w:w="1376" w:type="dxa"/>
             <w:tcBorders>
               <w:top w:val="single" w:sz="4" w:space="0" w:color="4472C4"/>
               <w:left w:val="single" w:sz="4" w:space="0" w:color="4472C4"/>
               <w:bottom w:val="single" w:sz="4" w:space="0" w:color="4472C4"/>
               <w:right w:val="single" w:sz="4" w:space="0" w:color="4472C4"/>
-              <w:insideH w:val="single" w:sz="4" w:space="0" w:color="4472C4"/>
-              <w:insideV w:val="single" w:sz="4" w:space="0" w:color="4472C4"/>
             </w:tcBorders>
             <w:shd w:color="auto" w:fill="4472C4" w:themeFill="accent1" w:val="clear"/>
           </w:tcPr>
@@ -1561,7 +1535,7 @@
                 <w:rFonts w:cs="Calibri Light" w:ascii="Calibri Light" w:hAnsi="Calibri Light" w:asciiTheme="majorHAnsi" w:cstheme="majorHAnsi" w:hAnsiTheme="majorHAnsi"/>
                 <w:b/>
                 <w:bCs/>
-                <w:color w:val="FFFFFF"/>
+                <w:color w:val="FFFFFF" w:themeColor="background1"/>
                 <w:u w:val="single"/>
               </w:rPr>
               <w:t>Tracker</w:t>
@@ -1576,8 +1550,6 @@
               <w:left w:val="single" w:sz="4" w:space="0" w:color="4472C4"/>
               <w:bottom w:val="single" w:sz="4" w:space="0" w:color="4472C4"/>
               <w:right w:val="single" w:sz="4" w:space="0" w:color="4472C4"/>
-              <w:insideH w:val="single" w:sz="4" w:space="0" w:color="4472C4"/>
-              <w:insideV w:val="single" w:sz="4" w:space="0" w:color="4472C4"/>
             </w:tcBorders>
             <w:shd w:color="auto" w:fill="4472C4" w:themeFill="accent1" w:val="clear"/>
           </w:tcPr>
@@ -1597,7 +1569,7 @@
                 <w:rFonts w:cs="Calibri Light" w:ascii="Calibri Light" w:hAnsi="Calibri Light" w:asciiTheme="majorHAnsi" w:cstheme="majorHAnsi" w:hAnsiTheme="majorHAnsi"/>
                 <w:b/>
                 <w:bCs/>
-                <w:color w:val="FFFFFF"/>
+                <w:color w:val="FFFFFF" w:themeColor="background1"/>
                 <w:u w:val="single"/>
               </w:rPr>
               <w:t>Manager</w:t>
@@ -1612,8 +1584,6 @@
               <w:left w:val="single" w:sz="4" w:space="0" w:color="4472C4"/>
               <w:bottom w:val="single" w:sz="4" w:space="0" w:color="4472C4"/>
               <w:right w:val="single" w:sz="4" w:space="0" w:color="4472C4"/>
-              <w:insideH w:val="single" w:sz="4" w:space="0" w:color="4472C4"/>
-              <w:insideV w:val="single" w:sz="4" w:space="0" w:color="4472C4"/>
             </w:tcBorders>
             <w:shd w:color="auto" w:fill="4472C4" w:themeFill="accent1" w:val="clear"/>
           </w:tcPr>
@@ -1632,7 +1602,7 @@
                 <w:rFonts w:cs="Calibri Light" w:ascii="Calibri Light" w:hAnsi="Calibri Light" w:asciiTheme="majorHAnsi" w:cstheme="majorHAnsi" w:hAnsiTheme="majorHAnsi"/>
                 <w:b/>
                 <w:bCs/>
-                <w:color w:val="FFFFFF"/>
+                <w:color w:val="FFFFFF" w:themeColor="background1"/>
               </w:rPr>
               <w:t>Customer*</w:t>
             </w:r>
@@ -1646,8 +1616,6 @@
               <w:left w:val="single" w:sz="4" w:space="0" w:color="4472C4"/>
               <w:bottom w:val="single" w:sz="4" w:space="0" w:color="4472C4"/>
               <w:right w:val="single" w:sz="4" w:space="0" w:color="4472C4"/>
-              <w:insideH w:val="single" w:sz="4" w:space="0" w:color="4472C4"/>
-              <w:insideV w:val="single" w:sz="4" w:space="0" w:color="4472C4"/>
             </w:tcBorders>
             <w:shd w:color="auto" w:fill="4472C4" w:themeFill="accent1" w:val="clear"/>
           </w:tcPr>
@@ -1666,7 +1634,7 @@
                 <w:rFonts w:cs="Calibri Light" w:ascii="Calibri Light" w:hAnsi="Calibri Light" w:asciiTheme="majorHAnsi" w:cstheme="majorHAnsi" w:hAnsiTheme="majorHAnsi"/>
                 <w:b/>
                 <w:bCs/>
-                <w:color w:val="FFFFFF"/>
+                <w:color w:val="FFFFFF" w:themeColor="background1"/>
               </w:rPr>
               <w:t>Programmer</w:t>
             </w:r>
@@ -1680,8 +1648,6 @@
               <w:left w:val="single" w:sz="4" w:space="0" w:color="4472C4"/>
               <w:bottom w:val="single" w:sz="4" w:space="0" w:color="4472C4"/>
               <w:right w:val="single" w:sz="4" w:space="0" w:color="4472C4"/>
-              <w:insideH w:val="single" w:sz="4" w:space="0" w:color="4472C4"/>
-              <w:insideV w:val="single" w:sz="4" w:space="0" w:color="4472C4"/>
             </w:tcBorders>
             <w:shd w:color="auto" w:fill="4472C4" w:themeFill="accent1" w:val="clear"/>
           </w:tcPr>
@@ -1700,7 +1666,7 @@
                 <w:rFonts w:cs="Calibri Light" w:ascii="Calibri Light" w:hAnsi="Calibri Light" w:asciiTheme="majorHAnsi" w:cstheme="majorHAnsi" w:hAnsiTheme="majorHAnsi"/>
                 <w:b/>
                 <w:bCs/>
-                <w:color w:val="FFFFFF"/>
+                <w:color w:val="FFFFFF" w:themeColor="background1"/>
               </w:rPr>
               <w:t>Tester</w:t>
             </w:r>
@@ -1708,14 +1674,12 @@
         </w:tc>
         <w:tc>
           <w:tcPr>
-            <w:tcW w:w="1390" w:type="dxa"/>
+            <w:tcW w:w="1394" w:type="dxa"/>
             <w:tcBorders>
               <w:top w:val="single" w:sz="4" w:space="0" w:color="4472C4"/>
               <w:left w:val="single" w:sz="4" w:space="0" w:color="4472C4"/>
               <w:bottom w:val="single" w:sz="4" w:space="0" w:color="4472C4"/>
               <w:right w:val="single" w:sz="4" w:space="0" w:color="4472C4"/>
-              <w:insideH w:val="single" w:sz="4" w:space="0" w:color="4472C4"/>
-              <w:insideV w:val="single" w:sz="4" w:space="0" w:color="4472C4"/>
             </w:tcBorders>
             <w:shd w:color="auto" w:fill="4472C4" w:themeFill="accent1" w:val="clear"/>
           </w:tcPr>
@@ -1734,7 +1698,7 @@
                 <w:rFonts w:cs="Calibri Light" w:ascii="Calibri Light" w:hAnsi="Calibri Light" w:asciiTheme="majorHAnsi" w:cstheme="majorHAnsi" w:hAnsiTheme="majorHAnsi"/>
                 <w:b/>
                 <w:bCs/>
-                <w:color w:val="FFFFFF"/>
+                <w:color w:val="FFFFFF" w:themeColor="background1"/>
               </w:rPr>
               <w:t>Doomsayer</w:t>
             </w:r>
@@ -1747,7 +1711,7 @@
         </w:trPr>
         <w:tc>
           <w:tcPr>
-            <w:tcW w:w="1242" w:type="dxa"/>
+            <w:tcW w:w="1240" w:type="dxa"/>
             <w:cnfStyle w:val="001000000000" w:firstRow="0" w:lastRow="0" w:firstColumn="1" w:lastColumn="0" w:oddVBand="0" w:evenVBand="0" w:oddHBand="0" w:evenHBand="0" w:firstRowFirstColumn="0" w:firstRowLastColumn="0" w:lastRowFirstColumn="0" w:lastRowLastColumn="0"/>
             <w:tcBorders/>
             <w:shd w:color="auto" w:fill="D9E2F3" w:themeFill="accent1" w:themeFillTint="33" w:val="clear"/>
@@ -1773,7 +1737,7 @@
         </w:tc>
         <w:tc>
           <w:tcPr>
-            <w:tcW w:w="1378" w:type="dxa"/>
+            <w:tcW w:w="1376" w:type="dxa"/>
             <w:tcBorders/>
             <w:shd w:color="auto" w:fill="D9E2F3" w:themeFill="accent1" w:themeFillTint="33" w:val="clear"/>
           </w:tcPr>
@@ -1891,7 +1855,7 @@
         </w:tc>
         <w:tc>
           <w:tcPr>
-            <w:tcW w:w="1390" w:type="dxa"/>
+            <w:tcW w:w="1394" w:type="dxa"/>
             <w:tcBorders/>
             <w:shd w:color="auto" w:fill="D9E2F3" w:themeFill="accent1" w:themeFillTint="33" w:val="clear"/>
           </w:tcPr>
@@ -1918,7 +1882,7 @@
         <w:trPr/>
         <w:tc>
           <w:tcPr>
-            <w:tcW w:w="1242" w:type="dxa"/>
+            <w:tcW w:w="1240" w:type="dxa"/>
             <w:cnfStyle w:val="001000000000" w:firstRow="0" w:lastRow="0" w:firstColumn="1" w:lastColumn="0" w:oddVBand="0" w:evenVBand="0" w:oddHBand="0" w:evenHBand="0" w:firstRowFirstColumn="0" w:firstRowLastColumn="0" w:lastRowFirstColumn="0" w:lastRowLastColumn="0"/>
             <w:tcBorders/>
             <w:shd w:fill="auto" w:val="clear"/>
@@ -1944,7 +1908,7 @@
         </w:tc>
         <w:tc>
           <w:tcPr>
-            <w:tcW w:w="1378" w:type="dxa"/>
+            <w:tcW w:w="1376" w:type="dxa"/>
             <w:tcBorders/>
             <w:shd w:fill="auto" w:val="clear"/>
           </w:tcPr>
@@ -2062,7 +2026,7 @@
         </w:tc>
         <w:tc>
           <w:tcPr>
-            <w:tcW w:w="1390" w:type="dxa"/>
+            <w:tcW w:w="1394" w:type="dxa"/>
             <w:tcBorders/>
             <w:shd w:fill="auto" w:val="clear"/>
           </w:tcPr>
@@ -2091,7 +2055,7 @@
         </w:trPr>
         <w:tc>
           <w:tcPr>
-            <w:tcW w:w="1242" w:type="dxa"/>
+            <w:tcW w:w="1240" w:type="dxa"/>
             <w:cnfStyle w:val="001000000000" w:firstRow="0" w:lastRow="0" w:firstColumn="1" w:lastColumn="0" w:oddVBand="0" w:evenVBand="0" w:oddHBand="0" w:evenHBand="0" w:firstRowFirstColumn="0" w:firstRowLastColumn="0" w:lastRowFirstColumn="0" w:lastRowLastColumn="0"/>
             <w:tcBorders/>
             <w:shd w:color="auto" w:fill="D9E2F3" w:themeFill="accent1" w:themeFillTint="33" w:val="clear"/>
@@ -2117,7 +2081,7 @@
         </w:tc>
         <w:tc>
           <w:tcPr>
-            <w:tcW w:w="1378" w:type="dxa"/>
+            <w:tcW w:w="1376" w:type="dxa"/>
             <w:tcBorders/>
             <w:shd w:color="auto" w:fill="D9E2F3" w:themeFill="accent1" w:themeFillTint="33" w:val="clear"/>
           </w:tcPr>
@@ -2235,7 +2199,7 @@
         </w:tc>
         <w:tc>
           <w:tcPr>
-            <w:tcW w:w="1390" w:type="dxa"/>
+            <w:tcW w:w="1394" w:type="dxa"/>
             <w:tcBorders/>
             <w:shd w:color="auto" w:fill="D9E2F3" w:themeFill="accent1" w:themeFillTint="33" w:val="clear"/>
           </w:tcPr>
@@ -2741,6 +2705,7 @@
     <w:p>
       <w:pPr>
         <w:pStyle w:val="NormalWeb"/>
+        <w:spacing w:before="280" w:after="280"/>
         <w:jc w:val="both"/>
         <w:rPr>
           <w:rFonts w:ascii="Calibri Light" w:hAnsi="Calibri Light" w:cs="Calibri Light" w:asciiTheme="majorHAnsi" w:cstheme="majorHAnsi" w:hAnsiTheme="majorHAnsi"/>
@@ -2970,14 +2935,14 @@
           <w:bottom w:w="0" w:type="dxa"/>
           <w:right w:w="108" w:type="dxa"/>
         </w:tblCellMar>
-        <w:tblLook w:noVBand="1" w:val="04a0" w:noHBand="0" w:lastColumn="0" w:firstColumn="1" w:lastRow="0" w:firstRow="1"/>
+        <w:tblLook w:val="04a0" w:noVBand="1" w:noHBand="0" w:lastColumn="0" w:firstColumn="1" w:lastRow="0" w:firstRow="1"/>
       </w:tblPr>
       <w:tblGrid>
-        <w:gridCol w:w="1843"/>
+        <w:gridCol w:w="1841"/>
         <w:gridCol w:w="2693"/>
-        <w:gridCol w:w="1417"/>
+        <w:gridCol w:w="1416"/>
         <w:gridCol w:w="1418"/>
-        <w:gridCol w:w="1513"/>
+        <w:gridCol w:w="1516"/>
       </w:tblGrid>
       <w:tr>
         <w:trPr>
@@ -2986,15 +2951,13 @@
         </w:trPr>
         <w:tc>
           <w:tcPr>
-            <w:tcW w:w="1843" w:type="dxa"/>
+            <w:tcW w:w="1841" w:type="dxa"/>
             <w:cnfStyle w:val="001000000000" w:firstRow="0" w:lastRow="0" w:firstColumn="1" w:lastColumn="0" w:oddVBand="0" w:evenVBand="0" w:oddHBand="0" w:evenHBand="0" w:firstRowFirstColumn="0" w:firstRowLastColumn="0" w:lastRowFirstColumn="0" w:lastRowLastColumn="0"/>
             <w:tcBorders>
               <w:top w:val="single" w:sz="4" w:space="0" w:color="4472C4"/>
               <w:left w:val="single" w:sz="4" w:space="0" w:color="4472C4"/>
               <w:bottom w:val="single" w:sz="4" w:space="0" w:color="4472C4"/>
               <w:right w:val="single" w:sz="4" w:space="0" w:color="4472C4"/>
-              <w:insideH w:val="single" w:sz="4" w:space="0" w:color="4472C4"/>
-              <w:insideV w:val="single" w:sz="4" w:space="0" w:color="4472C4"/>
             </w:tcBorders>
             <w:shd w:color="auto" w:fill="4472C4" w:themeFill="accent1" w:val="clear"/>
             <w:vAlign w:val="center"/>
@@ -3012,7 +2975,7 @@
                 <w:rFonts w:cs="Calibri Light" w:ascii="Calibri Light" w:hAnsi="Calibri Light" w:asciiTheme="majorHAnsi" w:cstheme="majorHAnsi" w:hAnsiTheme="majorHAnsi"/>
                 <w:b/>
                 <w:bCs/>
-                <w:color w:val="FFFFFF"/>
+                <w:color w:val="FFFFFF" w:themeColor="background1"/>
               </w:rPr>
               <w:t>Name</w:t>
             </w:r>
@@ -3026,8 +2989,6 @@
               <w:left w:val="single" w:sz="4" w:space="0" w:color="4472C4"/>
               <w:bottom w:val="single" w:sz="4" w:space="0" w:color="4472C4"/>
               <w:right w:val="single" w:sz="4" w:space="0" w:color="4472C4"/>
-              <w:insideH w:val="single" w:sz="4" w:space="0" w:color="4472C4"/>
-              <w:insideV w:val="single" w:sz="4" w:space="0" w:color="4472C4"/>
             </w:tcBorders>
             <w:shd w:color="auto" w:fill="4472C4" w:themeFill="accent1" w:val="clear"/>
             <w:vAlign w:val="center"/>
@@ -3046,7 +3007,7 @@
                 <w:rFonts w:cs="Calibri Light" w:ascii="Calibri Light" w:hAnsi="Calibri Light" w:asciiTheme="majorHAnsi" w:cstheme="majorHAnsi" w:hAnsiTheme="majorHAnsi"/>
                 <w:b/>
                 <w:bCs/>
-                <w:color w:val="FFFFFF"/>
+                <w:color w:val="FFFFFF" w:themeColor="background1"/>
               </w:rPr>
               <w:t>Day &amp; Time</w:t>
             </w:r>
@@ -3054,14 +3015,12 @@
         </w:tc>
         <w:tc>
           <w:tcPr>
-            <w:tcW w:w="1417" w:type="dxa"/>
+            <w:tcW w:w="1416" w:type="dxa"/>
             <w:tcBorders>
               <w:top w:val="single" w:sz="4" w:space="0" w:color="4472C4"/>
               <w:left w:val="single" w:sz="4" w:space="0" w:color="4472C4"/>
               <w:bottom w:val="single" w:sz="4" w:space="0" w:color="4472C4"/>
               <w:right w:val="single" w:sz="4" w:space="0" w:color="4472C4"/>
-              <w:insideH w:val="single" w:sz="4" w:space="0" w:color="4472C4"/>
-              <w:insideV w:val="single" w:sz="4" w:space="0" w:color="4472C4"/>
             </w:tcBorders>
             <w:shd w:color="auto" w:fill="4472C4" w:themeFill="accent1" w:val="clear"/>
             <w:vAlign w:val="center"/>
@@ -3080,7 +3039,7 @@
                 <w:rFonts w:cs="Calibri Light" w:ascii="Calibri Light" w:hAnsi="Calibri Light" w:asciiTheme="majorHAnsi" w:cstheme="majorHAnsi" w:hAnsiTheme="majorHAnsi"/>
                 <w:b/>
                 <w:bCs/>
-                <w:color w:val="FFFFFF"/>
+                <w:color w:val="FFFFFF" w:themeColor="background1"/>
               </w:rPr>
               <w:t>Duration</w:t>
             </w:r>
@@ -3094,8 +3053,6 @@
               <w:left w:val="single" w:sz="4" w:space="0" w:color="4472C4"/>
               <w:bottom w:val="single" w:sz="4" w:space="0" w:color="4472C4"/>
               <w:right w:val="single" w:sz="4" w:space="0" w:color="4472C4"/>
-              <w:insideH w:val="single" w:sz="4" w:space="0" w:color="4472C4"/>
-              <w:insideV w:val="single" w:sz="4" w:space="0" w:color="4472C4"/>
             </w:tcBorders>
             <w:shd w:color="auto" w:fill="4472C4" w:themeFill="accent1" w:val="clear"/>
             <w:vAlign w:val="center"/>
@@ -3114,7 +3071,7 @@
                 <w:rFonts w:cs="Calibri Light" w:ascii="Calibri Light" w:hAnsi="Calibri Light" w:asciiTheme="majorHAnsi" w:cstheme="majorHAnsi" w:hAnsiTheme="majorHAnsi"/>
                 <w:b/>
                 <w:bCs/>
-                <w:color w:val="FFFFFF"/>
+                <w:color w:val="FFFFFF" w:themeColor="background1"/>
               </w:rPr>
               <w:t>Frequency</w:t>
             </w:r>
@@ -3122,14 +3079,12 @@
         </w:tc>
         <w:tc>
           <w:tcPr>
-            <w:tcW w:w="1513" w:type="dxa"/>
+            <w:tcW w:w="1516" w:type="dxa"/>
             <w:tcBorders>
               <w:top w:val="single" w:sz="4" w:space="0" w:color="4472C4"/>
               <w:left w:val="single" w:sz="4" w:space="0" w:color="4472C4"/>
               <w:bottom w:val="single" w:sz="4" w:space="0" w:color="4472C4"/>
               <w:right w:val="single" w:sz="4" w:space="0" w:color="4472C4"/>
-              <w:insideH w:val="single" w:sz="4" w:space="0" w:color="4472C4"/>
-              <w:insideV w:val="single" w:sz="4" w:space="0" w:color="4472C4"/>
             </w:tcBorders>
             <w:shd w:color="auto" w:fill="4472C4" w:themeFill="accent1" w:val="clear"/>
             <w:vAlign w:val="center"/>
@@ -3148,7 +3103,7 @@
                 <w:rFonts w:cs="Calibri Light" w:ascii="Calibri Light" w:hAnsi="Calibri Light" w:asciiTheme="majorHAnsi" w:cstheme="majorHAnsi" w:hAnsiTheme="majorHAnsi"/>
                 <w:b/>
                 <w:bCs/>
-                <w:color w:val="FFFFFF"/>
+                <w:color w:val="FFFFFF" w:themeColor="background1"/>
               </w:rPr>
               <w:t>Mode</w:t>
             </w:r>
@@ -3162,7 +3117,7 @@
         </w:trPr>
         <w:tc>
           <w:tcPr>
-            <w:tcW w:w="1843" w:type="dxa"/>
+            <w:tcW w:w="1841" w:type="dxa"/>
             <w:cnfStyle w:val="001000000000" w:firstRow="0" w:lastRow="0" w:firstColumn="1" w:lastColumn="0" w:oddVBand="0" w:evenVBand="0" w:oddHBand="0" w:evenHBand="0" w:firstRowFirstColumn="0" w:firstRowLastColumn="0" w:lastRowFirstColumn="0" w:lastRowLastColumn="0"/>
             <w:tcBorders/>
             <w:shd w:color="auto" w:fill="D9E2F3" w:themeFill="accent1" w:themeFillTint="33" w:val="clear"/>
@@ -3210,7 +3165,7 @@
         </w:tc>
         <w:tc>
           <w:tcPr>
-            <w:tcW w:w="1417" w:type="dxa"/>
+            <w:tcW w:w="1416" w:type="dxa"/>
             <w:tcBorders/>
             <w:shd w:color="auto" w:fill="D9E2F3" w:themeFill="accent1" w:themeFillTint="33" w:val="clear"/>
             <w:vAlign w:val="center"/>
@@ -3256,7 +3211,7 @@
         </w:tc>
         <w:tc>
           <w:tcPr>
-            <w:tcW w:w="1513" w:type="dxa"/>
+            <w:tcW w:w="1516" w:type="dxa"/>
             <w:tcBorders/>
             <w:shd w:color="auto" w:fill="D9E2F3" w:themeFill="accent1" w:themeFillTint="33" w:val="clear"/>
             <w:vAlign w:val="center"/>
@@ -3284,7 +3239,7 @@
         </w:trPr>
         <w:tc>
           <w:tcPr>
-            <w:tcW w:w="1843" w:type="dxa"/>
+            <w:tcW w:w="1841" w:type="dxa"/>
             <w:cnfStyle w:val="001000000000" w:firstRow="0" w:lastRow="0" w:firstColumn="1" w:lastColumn="0" w:oddVBand="0" w:evenVBand="0" w:oddHBand="0" w:evenHBand="0" w:firstRowFirstColumn="0" w:firstRowLastColumn="0" w:lastRowFirstColumn="0" w:lastRowLastColumn="0"/>
             <w:tcBorders/>
             <w:shd w:fill="auto" w:val="clear"/>
@@ -3332,7 +3287,7 @@
         </w:tc>
         <w:tc>
           <w:tcPr>
-            <w:tcW w:w="1417" w:type="dxa"/>
+            <w:tcW w:w="1416" w:type="dxa"/>
             <w:tcBorders/>
             <w:shd w:fill="auto" w:val="clear"/>
             <w:vAlign w:val="center"/>
@@ -3378,7 +3333,7 @@
         </w:tc>
         <w:tc>
           <w:tcPr>
-            <w:tcW w:w="1513" w:type="dxa"/>
+            <w:tcW w:w="1516" w:type="dxa"/>
             <w:tcBorders/>
             <w:shd w:fill="auto" w:val="clear"/>
             <w:vAlign w:val="center"/>
@@ -3407,7 +3362,7 @@
         </w:trPr>
         <w:tc>
           <w:tcPr>
-            <w:tcW w:w="1843" w:type="dxa"/>
+            <w:tcW w:w="1841" w:type="dxa"/>
             <w:cnfStyle w:val="001000000000" w:firstRow="0" w:lastRow="0" w:firstColumn="1" w:lastColumn="0" w:oddVBand="0" w:evenVBand="0" w:oddHBand="0" w:evenHBand="0" w:firstRowFirstColumn="0" w:firstRowLastColumn="0" w:lastRowFirstColumn="0" w:lastRowLastColumn="0"/>
             <w:tcBorders/>
             <w:shd w:color="auto" w:fill="D9E2F3" w:themeFill="accent1" w:themeFillTint="33" w:val="clear"/>
@@ -3454,7 +3409,7 @@
         </w:tc>
         <w:tc>
           <w:tcPr>
-            <w:tcW w:w="1417" w:type="dxa"/>
+            <w:tcW w:w="1416" w:type="dxa"/>
             <w:tcBorders/>
             <w:shd w:color="auto" w:fill="D9E2F3" w:themeFill="accent1" w:themeFillTint="33" w:val="clear"/>
             <w:vAlign w:val="center"/>
@@ -3499,7 +3454,7 @@
         </w:tc>
         <w:tc>
           <w:tcPr>
-            <w:tcW w:w="1513" w:type="dxa"/>
+            <w:tcW w:w="1516" w:type="dxa"/>
             <w:tcBorders/>
             <w:shd w:color="auto" w:fill="D9E2F3" w:themeFill="accent1" w:themeFillTint="33" w:val="clear"/>
             <w:vAlign w:val="center"/>
@@ -4501,7 +4456,7 @@
           <w:bottom w:w="0" w:type="dxa"/>
           <w:right w:w="108" w:type="dxa"/>
         </w:tblCellMar>
-        <w:tblLook w:noVBand="1" w:val="04a0" w:noHBand="0" w:lastColumn="0" w:firstColumn="1" w:lastRow="0" w:firstRow="1"/>
+        <w:tblLook w:val="04a0" w:noVBand="1" w:noHBand="0" w:lastColumn="0" w:firstColumn="1" w:lastRow="0" w:firstRow="1"/>
       </w:tblPr>
       <w:tblGrid>
         <w:gridCol w:w="5885"/>
@@ -4521,8 +4476,6 @@
               <w:left w:val="single" w:sz="4" w:space="0" w:color="4472C4"/>
               <w:bottom w:val="single" w:sz="4" w:space="0" w:color="4472C4"/>
               <w:right w:val="single" w:sz="4" w:space="0" w:color="4472C4"/>
-              <w:insideH w:val="single" w:sz="4" w:space="0" w:color="4472C4"/>
-              <w:insideV w:val="single" w:sz="4" w:space="0" w:color="4472C4"/>
             </w:tcBorders>
             <w:shd w:color="auto" w:fill="4472C4" w:themeFill="accent1" w:val="clear"/>
             <w:vAlign w:val="center"/>
@@ -4540,7 +4493,7 @@
                 <w:rFonts w:cs="Calibri Light" w:ascii="Calibri Light" w:hAnsi="Calibri Light" w:asciiTheme="majorHAnsi" w:cstheme="majorHAnsi" w:hAnsiTheme="majorHAnsi"/>
                 <w:b/>
                 <w:bCs/>
-                <w:color w:val="FFFFFF"/>
+                <w:color w:val="FFFFFF" w:themeColor="background1"/>
               </w:rPr>
               <w:t>Deliverable</w:t>
             </w:r>
@@ -4554,8 +4507,6 @@
               <w:left w:val="single" w:sz="4" w:space="0" w:color="4472C4"/>
               <w:bottom w:val="single" w:sz="4" w:space="0" w:color="4472C4"/>
               <w:right w:val="single" w:sz="4" w:space="0" w:color="4472C4"/>
-              <w:insideH w:val="single" w:sz="4" w:space="0" w:color="4472C4"/>
-              <w:insideV w:val="single" w:sz="4" w:space="0" w:color="4472C4"/>
             </w:tcBorders>
             <w:shd w:color="auto" w:fill="4472C4" w:themeFill="accent1" w:val="clear"/>
             <w:vAlign w:val="center"/>
@@ -4574,7 +4525,7 @@
                 <w:rFonts w:cs="Calibri Light" w:ascii="Calibri Light" w:hAnsi="Calibri Light" w:asciiTheme="majorHAnsi" w:cstheme="majorHAnsi" w:hAnsiTheme="majorHAnsi"/>
                 <w:b/>
                 <w:bCs/>
-                <w:color w:val="FFFFFF"/>
+                <w:color w:val="FFFFFF" w:themeColor="background1"/>
               </w:rPr>
               <w:t>Due Date</w:t>
             </w:r>
@@ -5128,11 +5079,11 @@
           <w:bottom w:w="0" w:type="dxa"/>
           <w:right w:w="108" w:type="dxa"/>
         </w:tblCellMar>
-        <w:tblLook w:noVBand="1" w:val="04a0" w:noHBand="0" w:lastColumn="0" w:firstColumn="1" w:lastRow="0" w:firstRow="1"/>
+        <w:tblLook w:val="04a0" w:noVBand="1" w:noHBand="0" w:lastColumn="0" w:firstColumn="1" w:lastRow="0" w:firstRow="1"/>
       </w:tblPr>
       <w:tblGrid>
-        <w:gridCol w:w="2976"/>
-        <w:gridCol w:w="6418"/>
+        <w:gridCol w:w="2975"/>
+        <w:gridCol w:w="6419"/>
       </w:tblGrid>
       <w:tr>
         <w:trPr>
@@ -5141,15 +5092,13 @@
         </w:trPr>
         <w:tc>
           <w:tcPr>
-            <w:tcW w:w="2976" w:type="dxa"/>
+            <w:tcW w:w="2975" w:type="dxa"/>
             <w:cnfStyle w:val="001000000000" w:firstRow="0" w:lastRow="0" w:firstColumn="1" w:lastColumn="0" w:oddVBand="0" w:evenVBand="0" w:oddHBand="0" w:evenHBand="0" w:firstRowFirstColumn="0" w:firstRowLastColumn="0" w:lastRowFirstColumn="0" w:lastRowLastColumn="0"/>
             <w:tcBorders>
               <w:top w:val="single" w:sz="4" w:space="0" w:color="4472C4"/>
               <w:left w:val="single" w:sz="4" w:space="0" w:color="4472C4"/>
               <w:bottom w:val="single" w:sz="4" w:space="0" w:color="4472C4"/>
               <w:right w:val="single" w:sz="4" w:space="0" w:color="4472C4"/>
-              <w:insideH w:val="single" w:sz="4" w:space="0" w:color="4472C4"/>
-              <w:insideV w:val="single" w:sz="4" w:space="0" w:color="4472C4"/>
             </w:tcBorders>
             <w:shd w:color="auto" w:fill="4472C4" w:themeFill="accent1" w:val="clear"/>
             <w:vAlign w:val="center"/>
@@ -5167,7 +5116,7 @@
                 <w:rFonts w:cs="Calibri Light" w:ascii="Calibri Light" w:hAnsi="Calibri Light" w:asciiTheme="majorHAnsi" w:cstheme="majorHAnsi" w:hAnsiTheme="majorHAnsi"/>
                 <w:b/>
                 <w:bCs/>
-                <w:color w:val="FFFFFF"/>
+                <w:color w:val="FFFFFF" w:themeColor="background1"/>
               </w:rPr>
               <w:t>Tool/Resource</w:t>
             </w:r>
@@ -5175,14 +5124,12 @@
         </w:tc>
         <w:tc>
           <w:tcPr>
-            <w:tcW w:w="6418" w:type="dxa"/>
+            <w:tcW w:w="6419" w:type="dxa"/>
             <w:tcBorders>
               <w:top w:val="single" w:sz="4" w:space="0" w:color="4472C4"/>
               <w:left w:val="single" w:sz="4" w:space="0" w:color="4472C4"/>
               <w:bottom w:val="single" w:sz="4" w:space="0" w:color="4472C4"/>
               <w:right w:val="single" w:sz="4" w:space="0" w:color="4472C4"/>
-              <w:insideH w:val="single" w:sz="4" w:space="0" w:color="4472C4"/>
-              <w:insideV w:val="single" w:sz="4" w:space="0" w:color="4472C4"/>
             </w:tcBorders>
             <w:shd w:color="auto" w:fill="4472C4" w:themeFill="accent1" w:val="clear"/>
             <w:vAlign w:val="center"/>
@@ -5201,7 +5148,7 @@
                 <w:rFonts w:cs="Calibri Light" w:ascii="Calibri Light" w:hAnsi="Calibri Light" w:asciiTheme="majorHAnsi" w:cstheme="majorHAnsi" w:hAnsiTheme="majorHAnsi"/>
                 <w:b/>
                 <w:bCs/>
-                <w:color w:val="FFFFFF"/>
+                <w:color w:val="FFFFFF" w:themeColor="background1"/>
               </w:rPr>
               <w:t>Use</w:t>
             </w:r>
@@ -5215,7 +5162,7 @@
         </w:trPr>
         <w:tc>
           <w:tcPr>
-            <w:tcW w:w="2976" w:type="dxa"/>
+            <w:tcW w:w="2975" w:type="dxa"/>
             <w:cnfStyle w:val="001000000000" w:firstRow="0" w:lastRow="0" w:firstColumn="1" w:lastColumn="0" w:oddVBand="0" w:evenVBand="0" w:oddHBand="0" w:evenHBand="0" w:firstRowFirstColumn="0" w:firstRowLastColumn="0" w:lastRowFirstColumn="0" w:lastRowLastColumn="0"/>
             <w:tcBorders/>
             <w:shd w:color="auto" w:fill="D9E2F3" w:themeFill="accent1" w:themeFillTint="33" w:val="clear"/>
@@ -5240,7 +5187,7 @@
         </w:tc>
         <w:tc>
           <w:tcPr>
-            <w:tcW w:w="6418" w:type="dxa"/>
+            <w:tcW w:w="6419" w:type="dxa"/>
             <w:tcBorders/>
             <w:shd w:color="auto" w:fill="D9E2F3" w:themeFill="accent1" w:themeFillTint="33" w:val="clear"/>
             <w:vAlign w:val="center"/>
@@ -5268,7 +5215,7 @@
         </w:trPr>
         <w:tc>
           <w:tcPr>
-            <w:tcW w:w="2976" w:type="dxa"/>
+            <w:tcW w:w="2975" w:type="dxa"/>
             <w:cnfStyle w:val="001000000000" w:firstRow="0" w:lastRow="0" w:firstColumn="1" w:lastColumn="0" w:oddVBand="0" w:evenVBand="0" w:oddHBand="0" w:evenHBand="0" w:firstRowFirstColumn="0" w:firstRowLastColumn="0" w:lastRowFirstColumn="0" w:lastRowLastColumn="0"/>
             <w:tcBorders/>
             <w:shd w:fill="auto" w:val="clear"/>
@@ -5295,7 +5242,7 @@
         </w:tc>
         <w:tc>
           <w:tcPr>
-            <w:tcW w:w="6418" w:type="dxa"/>
+            <w:tcW w:w="6419" w:type="dxa"/>
             <w:tcBorders/>
             <w:shd w:fill="auto" w:val="clear"/>
             <w:vAlign w:val="center"/>
@@ -5324,7 +5271,7 @@
         </w:trPr>
         <w:tc>
           <w:tcPr>
-            <w:tcW w:w="2976" w:type="dxa"/>
+            <w:tcW w:w="2975" w:type="dxa"/>
             <w:cnfStyle w:val="001000000000" w:firstRow="0" w:lastRow="0" w:firstColumn="1" w:lastColumn="0" w:oddVBand="0" w:evenVBand="0" w:oddHBand="0" w:evenHBand="0" w:firstRowFirstColumn="0" w:firstRowLastColumn="0" w:lastRowFirstColumn="0" w:lastRowLastColumn="0"/>
             <w:tcBorders/>
             <w:shd w:color="auto" w:fill="D9E2F3" w:themeFill="accent1" w:themeFillTint="33" w:val="clear"/>
@@ -5349,7 +5296,7 @@
         </w:tc>
         <w:tc>
           <w:tcPr>
-            <w:tcW w:w="6418" w:type="dxa"/>
+            <w:tcW w:w="6419" w:type="dxa"/>
             <w:tcBorders/>
             <w:shd w:color="auto" w:fill="D9E2F3" w:themeFill="accent1" w:themeFillTint="33" w:val="clear"/>
             <w:vAlign w:val="center"/>
@@ -5700,19 +5647,20 @@
         <w:tblW w:w="9730" w:type="dxa"/>
         <w:jc w:val="left"/>
         <w:tblInd w:w="0" w:type="dxa"/>
+        <w:shd w:fill="D9E2F3" w:val="clear"/>
         <w:tblCellMar>
           <w:top w:w="0" w:type="dxa"/>
           <w:left w:w="108" w:type="dxa"/>
           <w:bottom w:w="0" w:type="dxa"/>
           <w:right w:w="108" w:type="dxa"/>
         </w:tblCellMar>
-        <w:tblLook w:noVBand="1" w:val="04a0" w:noHBand="0" w:lastColumn="0" w:firstColumn="1" w:lastRow="0" w:firstRow="1"/>
+        <w:tblLook w:val="04a0" w:noVBand="1" w:noHBand="0" w:lastColumn="0" w:firstColumn="1" w:lastRow="0" w:firstRow="1"/>
       </w:tblPr>
       <w:tblGrid>
-        <w:gridCol w:w="1211"/>
-        <w:gridCol w:w="2940"/>
-        <w:gridCol w:w="3056"/>
-        <w:gridCol w:w="2522"/>
+        <w:gridCol w:w="1209"/>
+        <w:gridCol w:w="2938"/>
+        <w:gridCol w:w="3057"/>
+        <w:gridCol w:w="2525"/>
       </w:tblGrid>
       <w:tr>
         <w:trPr>
@@ -5721,7 +5669,7 @@
         </w:trPr>
         <w:tc>
           <w:tcPr>
-            <w:tcW w:w="1211" w:type="dxa"/>
+            <w:tcW w:w="1209" w:type="dxa"/>
             <w:cnfStyle w:val="001000000000" w:firstRow="0" w:lastRow="0" w:firstColumn="1" w:lastColumn="0" w:oddVBand="0" w:evenVBand="0" w:oddHBand="0" w:evenHBand="0" w:firstRowFirstColumn="0" w:firstRowLastColumn="0" w:lastRowFirstColumn="0" w:lastRowLastColumn="0"/>
             <w:tcBorders/>
             <w:shd w:color="auto" w:fill="4472C4" w:themeFill="accent1" w:val="clear"/>
@@ -5753,10 +5701,9 @@
         </w:tc>
         <w:tc>
           <w:tcPr>
-            <w:tcW w:w="2940" w:type="dxa"/>
+            <w:tcW w:w="2938" w:type="dxa"/>
             <w:tcBorders>
               <w:bottom w:val="nil"/>
-              <w:insideH w:val="nil"/>
             </w:tcBorders>
             <w:shd w:color="auto" w:fill="4472C4" w:themeFill="accent1" w:val="clear"/>
             <w:vAlign w:val="center"/>
@@ -5788,10 +5735,9 @@
         </w:tc>
         <w:tc>
           <w:tcPr>
-            <w:tcW w:w="3056" w:type="dxa"/>
+            <w:tcW w:w="3057" w:type="dxa"/>
             <w:tcBorders>
               <w:bottom w:val="nil"/>
-              <w:insideH w:val="nil"/>
             </w:tcBorders>
             <w:shd w:color="auto" w:fill="4472C4" w:themeFill="accent1" w:val="clear"/>
             <w:vAlign w:val="center"/>
@@ -5823,10 +5769,9 @@
         </w:tc>
         <w:tc>
           <w:tcPr>
-            <w:tcW w:w="2522" w:type="dxa"/>
+            <w:tcW w:w="2525" w:type="dxa"/>
             <w:tcBorders>
               <w:bottom w:val="nil"/>
-              <w:insideH w:val="nil"/>
             </w:tcBorders>
             <w:shd w:color="auto" w:fill="4472C4" w:themeFill="accent1" w:val="clear"/>
             <w:vAlign w:val="center"/>
@@ -5864,11 +5809,10 @@
         </w:trPr>
         <w:tc>
           <w:tcPr>
-            <w:tcW w:w="1211" w:type="dxa"/>
+            <w:tcW w:w="1209" w:type="dxa"/>
             <w:cnfStyle w:val="001000000000" w:firstRow="0" w:lastRow="0" w:firstColumn="1" w:lastColumn="0" w:oddVBand="0" w:evenVBand="0" w:oddHBand="0" w:evenHBand="0" w:firstRowFirstColumn="0" w:firstRowLastColumn="0" w:lastRowFirstColumn="0" w:lastRowLastColumn="0"/>
             <w:tcBorders>
               <w:right w:val="nil"/>
-              <w:insideV w:val="nil"/>
             </w:tcBorders>
             <w:shd w:color="auto" w:fill="4472C4" w:themeFill="accent1" w:val="clear"/>
           </w:tcPr>
@@ -5897,27 +5841,29 @@
         </w:tc>
         <w:tc>
           <w:tcPr>
-            <w:tcW w:w="2940" w:type="dxa"/>
+            <w:tcW w:w="2938" w:type="dxa"/>
             <w:tcBorders/>
             <w:shd w:color="auto" w:fill="B4C6E7" w:themeFill="accent1" w:themeFillTint="66" w:val="clear"/>
           </w:tcPr>
           <w:p>
             <w:pPr>
               <w:pStyle w:val="ListParagraph"/>
-              <w:ind w:hanging="0"/>
+              <w:ind w:left="720" w:hanging="0"/>
               <w:cnfStyle w:val="000000100000" w:firstRow="0" w:lastRow="0" w:firstColumn="0" w:lastColumn="0" w:oddVBand="0" w:evenVBand="0" w:oddHBand="1" w:evenHBand="0" w:firstRowFirstColumn="0" w:firstRowLastColumn="0" w:lastRowFirstColumn="0" w:lastRowLastColumn="0"/>
               <w:rPr>
                 <w:rFonts w:ascii="Calibri Light" w:hAnsi="Calibri Light" w:cs="Calibri Light" w:asciiTheme="majorHAnsi" w:cstheme="majorHAnsi" w:hAnsiTheme="majorHAnsi"/>
               </w:rPr>
             </w:pPr>
             <w:r>
-              <w:rPr/>
-            </w:r>
-          </w:p>
-        </w:tc>
-        <w:tc>
-          <w:tcPr>
-            <w:tcW w:w="3056" w:type="dxa"/>
+              <w:rPr>
+                <w:rFonts w:cs="Calibri Light" w:cstheme="majorHAnsi" w:ascii="Calibri Light" w:hAnsi="Calibri Light"/>
+              </w:rPr>
+            </w:r>
+          </w:p>
+        </w:tc>
+        <w:tc>
+          <w:tcPr>
+            <w:tcW w:w="3057" w:type="dxa"/>
             <w:tcBorders/>
             <w:shd w:color="auto" w:fill="B4C6E7" w:themeFill="accent1" w:themeFillTint="66" w:val="clear"/>
           </w:tcPr>
@@ -6134,7 +6080,7 @@
         </w:tc>
         <w:tc>
           <w:tcPr>
-            <w:tcW w:w="2522" w:type="dxa"/>
+            <w:tcW w:w="2525" w:type="dxa"/>
             <w:tcBorders/>
             <w:shd w:color="auto" w:fill="B4C6E7" w:themeFill="accent1" w:themeFillTint="66" w:val="clear"/>
           </w:tcPr>
@@ -6164,11 +6110,10 @@
         </w:trPr>
         <w:tc>
           <w:tcPr>
-            <w:tcW w:w="1211" w:type="dxa"/>
+            <w:tcW w:w="1209" w:type="dxa"/>
             <w:cnfStyle w:val="001000000000" w:firstRow="0" w:lastRow="0" w:firstColumn="1" w:lastColumn="0" w:oddVBand="0" w:evenVBand="0" w:oddHBand="0" w:evenHBand="0" w:firstRowFirstColumn="0" w:firstRowLastColumn="0" w:lastRowFirstColumn="0" w:lastRowLastColumn="0"/>
             <w:tcBorders>
               <w:right w:val="nil"/>
-              <w:insideV w:val="nil"/>
             </w:tcBorders>
             <w:shd w:color="auto" w:fill="4472C4" w:themeFill="accent1" w:val="clear"/>
           </w:tcPr>
@@ -6197,7 +6142,7 @@
         </w:tc>
         <w:tc>
           <w:tcPr>
-            <w:tcW w:w="2940" w:type="dxa"/>
+            <w:tcW w:w="2938" w:type="dxa"/>
             <w:tcBorders/>
             <w:shd w:color="auto" w:fill="D9E2F3" w:themeFill="accent1" w:themeFillTint="33" w:val="clear"/>
           </w:tcPr>
@@ -6207,19 +6152,234 @@
               <w:jc w:val="both"/>
               <w:cnfStyle w:val="000000000000" w:firstRow="0" w:lastRow="0" w:firstColumn="0" w:lastColumn="0" w:oddVBand="0" w:evenVBand="0" w:oddHBand="0" w:evenHBand="0" w:firstRowFirstColumn="0" w:firstRowLastColumn="0" w:lastRowFirstColumn="0" w:lastRowLastColumn="0"/>
               <w:rPr>
-                <w:rFonts w:ascii="Calibri Light" w:hAnsi="Calibri Light" w:cs="Calibri Light" w:asciiTheme="majorHAnsi" w:cstheme="majorHAnsi" w:hAnsiTheme="majorHAnsi"/>
-              </w:rPr>
-            </w:pPr>
-            <w:r>
-              <w:rPr>
-                <w:rFonts w:cs="Calibri Light" w:cstheme="majorHAnsi" w:ascii="Calibri Light" w:hAnsi="Calibri Light"/>
-              </w:rPr>
-            </w:r>
-          </w:p>
-        </w:tc>
-        <w:tc>
-          <w:tcPr>
-            <w:tcW w:w="3056" w:type="dxa"/>
+                <w:sz w:val="24"/>
+                <w:szCs w:val="24"/>
+              </w:rPr>
+            </w:pPr>
+            <w:r>
+              <w:rPr>
+                <w:rFonts w:cs="Calibri Light" w:ascii="Calibri Light" w:hAnsi="Calibri Light" w:cstheme="majorHAnsi"/>
+                <w:sz w:val="24"/>
+                <w:szCs w:val="24"/>
+              </w:rPr>
+              <w:t>C++</w:t>
+            </w:r>
+            <w:r>
+              <w:rPr>
+                <w:rFonts w:cs="Calibri Light" w:ascii="Calibri Light" w:hAnsi="Calibri Light" w:cstheme="majorHAnsi"/>
+                <w:sz w:val="24"/>
+                <w:szCs w:val="24"/>
+              </w:rPr>
+              <w:t>17</w:t>
+            </w:r>
+          </w:p>
+          <w:p>
+            <w:pPr>
+              <w:pStyle w:val="Normal"/>
+              <w:jc w:val="both"/>
+              <w:cnfStyle w:val="000000000000" w:firstRow="0" w:lastRow="0" w:firstColumn="0" w:lastColumn="0" w:oddVBand="0" w:evenVBand="0" w:oddHBand="0" w:evenHBand="0" w:firstRowFirstColumn="0" w:firstRowLastColumn="0" w:lastRowFirstColumn="0" w:lastRowLastColumn="0"/>
+              <w:rPr>
+                <w:sz w:val="24"/>
+                <w:szCs w:val="24"/>
+              </w:rPr>
+            </w:pPr>
+            <w:r>
+              <w:rPr>
+                <w:rFonts w:cs="Calibri Light" w:ascii="Calibri Light" w:hAnsi="Calibri Light" w:cstheme="majorHAnsi"/>
+                <w:sz w:val="24"/>
+                <w:szCs w:val="24"/>
+              </w:rPr>
+              <w:t xml:space="preserve">SQL </w:t>
+            </w:r>
+            <w:r>
+              <w:rPr>
+                <w:rFonts w:cs="Calibri Light" w:ascii="Calibri Light" w:hAnsi="Calibri Light" w:cstheme="majorHAnsi"/>
+                <w:sz w:val="24"/>
+                <w:szCs w:val="24"/>
+              </w:rPr>
+              <w:t>(sqlite3)</w:t>
+            </w:r>
+          </w:p>
+          <w:p>
+            <w:pPr>
+              <w:pStyle w:val="Normal"/>
+              <w:jc w:val="both"/>
+              <w:cnfStyle w:val="000000000000" w:firstRow="0" w:lastRow="0" w:firstColumn="0" w:lastColumn="0" w:oddVBand="0" w:evenVBand="0" w:oddHBand="0" w:evenHBand="0" w:firstRowFirstColumn="0" w:firstRowLastColumn="0" w:lastRowFirstColumn="0" w:lastRowLastColumn="0"/>
+              <w:rPr>
+                <w:sz w:val="24"/>
+                <w:szCs w:val="24"/>
+              </w:rPr>
+            </w:pPr>
+            <w:r>
+              <w:rPr>
+                <w:rFonts w:cs="Calibri Light" w:ascii="Calibri Light" w:hAnsi="Calibri Light" w:asciiTheme="majorHAnsi" w:cstheme="majorHAnsi" w:hAnsiTheme="majorHAnsi"/>
+                <w:sz w:val="24"/>
+                <w:szCs w:val="24"/>
+              </w:rPr>
+              <w:t>JavaScript</w:t>
+            </w:r>
+          </w:p>
+          <w:p>
+            <w:pPr>
+              <w:pStyle w:val="Normal"/>
+              <w:jc w:val="both"/>
+              <w:cnfStyle w:val="000000000000" w:firstRow="0" w:lastRow="0" w:firstColumn="0" w:lastColumn="0" w:oddVBand="0" w:evenVBand="0" w:oddHBand="0" w:evenHBand="0" w:firstRowFirstColumn="0" w:firstRowLastColumn="0" w:lastRowFirstColumn="0" w:lastRowLastColumn="0"/>
+              <w:rPr>
+                <w:sz w:val="24"/>
+                <w:szCs w:val="24"/>
+              </w:rPr>
+            </w:pPr>
+            <w:r>
+              <w:rPr>
+                <w:rFonts w:cs="Calibri Light" w:ascii="Calibri Light" w:hAnsi="Calibri Light" w:cstheme="majorHAnsi"/>
+                <w:sz w:val="24"/>
+                <w:szCs w:val="24"/>
+              </w:rPr>
+              <w:t>wxWidgets</w:t>
+            </w:r>
+          </w:p>
+          <w:p>
+            <w:pPr>
+              <w:pStyle w:val="Normal"/>
+              <w:jc w:val="both"/>
+              <w:cnfStyle w:val="000000000000" w:firstRow="0" w:lastRow="0" w:firstColumn="0" w:lastColumn="0" w:oddVBand="0" w:evenVBand="0" w:oddHBand="0" w:evenHBand="0" w:firstRowFirstColumn="0" w:firstRowLastColumn="0" w:lastRowFirstColumn="0" w:lastRowLastColumn="0"/>
+              <w:rPr>
+                <w:sz w:val="24"/>
+                <w:szCs w:val="24"/>
+              </w:rPr>
+            </w:pPr>
+            <w:r>
+              <w:rPr>
+                <w:rFonts w:cs="Calibri Light" w:ascii="Calibri Light" w:hAnsi="Calibri Light" w:asciiTheme="majorHAnsi" w:cstheme="majorHAnsi" w:hAnsiTheme="majorHAnsi"/>
+                <w:sz w:val="24"/>
+                <w:szCs w:val="24"/>
+              </w:rPr>
+              <w:t>Linux</w:t>
+            </w:r>
+          </w:p>
+          <w:p>
+            <w:pPr>
+              <w:pStyle w:val="Normal"/>
+              <w:jc w:val="both"/>
+              <w:cnfStyle w:val="000000000000" w:firstRow="0" w:lastRow="0" w:firstColumn="0" w:lastColumn="0" w:oddVBand="0" w:evenVBand="0" w:oddHBand="0" w:evenHBand="0" w:firstRowFirstColumn="0" w:firstRowLastColumn="0" w:lastRowFirstColumn="0" w:lastRowLastColumn="0"/>
+              <w:rPr>
+                <w:sz w:val="24"/>
+                <w:szCs w:val="24"/>
+              </w:rPr>
+            </w:pPr>
+            <w:r>
+              <w:rPr>
+                <w:rFonts w:cs="Calibri Light" w:ascii="Calibri Light" w:hAnsi="Calibri Light" w:cstheme="majorHAnsi"/>
+                <w:sz w:val="24"/>
+                <w:szCs w:val="24"/>
+              </w:rPr>
+              <w:t xml:space="preserve">Systems </w:t>
+            </w:r>
+            <w:r>
+              <w:rPr>
+                <w:rFonts w:cs="Calibri Light" w:ascii="Calibri Light" w:hAnsi="Calibri Light" w:cstheme="majorHAnsi"/>
+                <w:sz w:val="24"/>
+                <w:szCs w:val="24"/>
+              </w:rPr>
+              <w:t>prog.</w:t>
+            </w:r>
+          </w:p>
+          <w:p>
+            <w:pPr>
+              <w:pStyle w:val="Normal"/>
+              <w:jc w:val="both"/>
+              <w:cnfStyle w:val="000000000000" w:firstRow="0" w:lastRow="0" w:firstColumn="0" w:lastColumn="0" w:oddVBand="0" w:evenVBand="0" w:oddHBand="0" w:evenHBand="0" w:firstRowFirstColumn="0" w:firstRowLastColumn="0" w:lastRowFirstColumn="0" w:lastRowLastColumn="0"/>
+              <w:rPr>
+                <w:sz w:val="24"/>
+                <w:szCs w:val="24"/>
+              </w:rPr>
+            </w:pPr>
+            <w:r>
+              <w:rPr>
+                <w:rFonts w:cs="Calibri Light" w:ascii="Calibri Light" w:hAnsi="Calibri Light" w:cstheme="majorHAnsi"/>
+                <w:sz w:val="24"/>
+                <w:szCs w:val="24"/>
+              </w:rPr>
+              <w:t xml:space="preserve">Server-side </w:t>
+            </w:r>
+            <w:r>
+              <w:rPr>
+                <w:rFonts w:cs="Calibri Light" w:ascii="Calibri Light" w:hAnsi="Calibri Light" w:cstheme="majorHAnsi"/>
+                <w:sz w:val="24"/>
+                <w:szCs w:val="24"/>
+              </w:rPr>
+              <w:t>prog.</w:t>
+            </w:r>
+          </w:p>
+          <w:p>
+            <w:pPr>
+              <w:pStyle w:val="Normal"/>
+              <w:jc w:val="both"/>
+              <w:cnfStyle w:val="000000000000" w:firstRow="0" w:lastRow="0" w:firstColumn="0" w:lastColumn="0" w:oddVBand="0" w:evenVBand="0" w:oddHBand="0" w:evenHBand="0" w:firstRowFirstColumn="0" w:firstRowLastColumn="0" w:lastRowFirstColumn="0" w:lastRowLastColumn="0"/>
+              <w:rPr>
+                <w:sz w:val="24"/>
+                <w:szCs w:val="24"/>
+              </w:rPr>
+            </w:pPr>
+            <w:r>
+              <w:rPr>
+                <w:rFonts w:cs="Calibri Light" w:ascii="Calibri Light" w:hAnsi="Calibri Light" w:cstheme="majorHAnsi"/>
+                <w:sz w:val="24"/>
+                <w:szCs w:val="24"/>
+              </w:rPr>
+              <w:t xml:space="preserve">Browser-side </w:t>
+            </w:r>
+            <w:r>
+              <w:rPr>
+                <w:rFonts w:cs="Calibri Light" w:ascii="Calibri Light" w:hAnsi="Calibri Light" w:cstheme="majorHAnsi"/>
+                <w:sz w:val="24"/>
+                <w:szCs w:val="24"/>
+              </w:rPr>
+              <w:t>prog.</w:t>
+            </w:r>
+          </w:p>
+          <w:p>
+            <w:pPr>
+              <w:pStyle w:val="Normal"/>
+              <w:jc w:val="both"/>
+              <w:cnfStyle w:val="000000000000" w:firstRow="0" w:lastRow="0" w:firstColumn="0" w:lastColumn="0" w:oddVBand="0" w:evenVBand="0" w:oddHBand="0" w:evenHBand="0" w:firstRowFirstColumn="0" w:firstRowLastColumn="0" w:lastRowFirstColumn="0" w:lastRowLastColumn="0"/>
+              <w:rPr>
+                <w:sz w:val="24"/>
+                <w:szCs w:val="24"/>
+              </w:rPr>
+            </w:pPr>
+            <w:r>
+              <w:rPr>
+                <w:rFonts w:cs="Calibri Light" w:ascii="Calibri Light" w:hAnsi="Calibri Light" w:cstheme="majorHAnsi"/>
+                <w:sz w:val="24"/>
+                <w:szCs w:val="24"/>
+              </w:rPr>
+              <w:t>Client-server comm.</w:t>
+            </w:r>
+          </w:p>
+          <w:p>
+            <w:pPr>
+              <w:pStyle w:val="Normal"/>
+              <w:jc w:val="both"/>
+              <w:cnfStyle w:val="000000000000" w:firstRow="0" w:lastRow="0" w:firstColumn="0" w:lastColumn="0" w:oddVBand="0" w:evenVBand="0" w:oddHBand="0" w:evenHBand="0" w:firstRowFirstColumn="0" w:firstRowLastColumn="0" w:lastRowFirstColumn="0" w:lastRowLastColumn="0"/>
+              <w:rPr>
+                <w:sz w:val="24"/>
+                <w:szCs w:val="24"/>
+              </w:rPr>
+            </w:pPr>
+            <w:r>
+              <w:rPr>
+                <w:rFonts w:cs="Calibri Light" w:ascii="Calibri Light" w:hAnsi="Calibri Light" w:cstheme="majorHAnsi"/>
+                <w:sz w:val="24"/>
+                <w:szCs w:val="24"/>
+              </w:rPr>
+              <w:t>Optimization</w:t>
+            </w:r>
+          </w:p>
+        </w:tc>
+        <w:tc>
+          <w:tcPr>
+            <w:tcW w:w="3057" w:type="dxa"/>
             <w:tcBorders/>
             <w:shd w:color="auto" w:fill="D9E2F3" w:themeFill="accent1" w:themeFillTint="33" w:val="clear"/>
           </w:tcPr>
@@ -6436,7 +6596,7 @@
         </w:tc>
         <w:tc>
           <w:tcPr>
-            <w:tcW w:w="2522" w:type="dxa"/>
+            <w:tcW w:w="2525" w:type="dxa"/>
             <w:tcBorders/>
             <w:shd w:color="auto" w:fill="D9E2F3" w:themeFill="accent1" w:themeFillTint="33" w:val="clear"/>
           </w:tcPr>
@@ -6452,7 +6612,7 @@
             </w:pPr>
             <w:r>
               <w:rPr>
-                <w:rFonts w:cs="Calibri Light" w:cstheme="majorHAnsi" w:ascii="Calibri Light" w:hAnsi="Calibri Light"/>
+                <w:rFonts w:cs="Calibri Light" w:ascii="Calibri Light" w:hAnsi="Calibri Light" w:cstheme="majorHAnsi"/>
               </w:rPr>
               <w:t>Everything</w:t>
             </w:r>
@@ -6466,11 +6626,10 @@
         </w:trPr>
         <w:tc>
           <w:tcPr>
-            <w:tcW w:w="1211" w:type="dxa"/>
+            <w:tcW w:w="1209" w:type="dxa"/>
             <w:cnfStyle w:val="001000000000" w:firstRow="0" w:lastRow="0" w:firstColumn="1" w:lastColumn="0" w:oddVBand="0" w:evenVBand="0" w:oddHBand="0" w:evenHBand="0" w:firstRowFirstColumn="0" w:firstRowLastColumn="0" w:lastRowFirstColumn="0" w:lastRowLastColumn="0"/>
             <w:tcBorders>
               <w:right w:val="nil"/>
-              <w:insideV w:val="nil"/>
             </w:tcBorders>
             <w:shd w:color="auto" w:fill="4472C4" w:themeFill="accent1" w:val="clear"/>
           </w:tcPr>
@@ -6499,7 +6658,7 @@
         </w:tc>
         <w:tc>
           <w:tcPr>
-            <w:tcW w:w="2940" w:type="dxa"/>
+            <w:tcW w:w="2938" w:type="dxa"/>
             <w:tcBorders/>
             <w:shd w:color="auto" w:fill="B4C6E7" w:themeFill="accent1" w:themeFillTint="66" w:val="clear"/>
           </w:tcPr>
@@ -6521,7 +6680,7 @@
         </w:tc>
         <w:tc>
           <w:tcPr>
-            <w:tcW w:w="3056" w:type="dxa"/>
+            <w:tcW w:w="3057" w:type="dxa"/>
             <w:tcBorders/>
             <w:shd w:color="auto" w:fill="B4C6E7" w:themeFill="accent1" w:themeFillTint="66" w:val="clear"/>
           </w:tcPr>
@@ -6738,7 +6897,7 @@
         </w:tc>
         <w:tc>
           <w:tcPr>
-            <w:tcW w:w="2522" w:type="dxa"/>
+            <w:tcW w:w="2525" w:type="dxa"/>
             <w:tcBorders/>
             <w:shd w:color="auto" w:fill="B4C6E7" w:themeFill="accent1" w:themeFillTint="66" w:val="clear"/>
           </w:tcPr>
@@ -6753,7 +6912,7 @@
             </w:pPr>
             <w:r>
               <w:rPr>
-                <w:rFonts w:cs="Calibri Light" w:cstheme="majorHAnsi" w:ascii="Calibri Light" w:hAnsi="Calibri Light"/>
+                <w:rFonts w:cs="Calibri Light" w:ascii="Calibri Light" w:hAnsi="Calibri Light" w:cstheme="majorHAnsi"/>
               </w:rPr>
               <w:t>Everything</w:t>
             </w:r>
@@ -6766,11 +6925,10 @@
         </w:trPr>
         <w:tc>
           <w:tcPr>
-            <w:tcW w:w="1211" w:type="dxa"/>
+            <w:tcW w:w="1209" w:type="dxa"/>
             <w:cnfStyle w:val="001000000000" w:firstRow="0" w:lastRow="0" w:firstColumn="1" w:lastColumn="0" w:oddVBand="0" w:evenVBand="0" w:oddHBand="0" w:evenHBand="0" w:firstRowFirstColumn="0" w:firstRowLastColumn="0" w:lastRowFirstColumn="0" w:lastRowLastColumn="0"/>
             <w:tcBorders>
               <w:right w:val="nil"/>
-              <w:insideV w:val="nil"/>
             </w:tcBorders>
             <w:shd w:color="auto" w:fill="4472C4" w:themeFill="accent1" w:val="clear"/>
           </w:tcPr>
@@ -6799,7 +6957,7 @@
         </w:tc>
         <w:tc>
           <w:tcPr>
-            <w:tcW w:w="2940" w:type="dxa"/>
+            <w:tcW w:w="2938" w:type="dxa"/>
             <w:tcBorders/>
             <w:shd w:color="auto" w:fill="D9E2F3" w:themeFill="accent1" w:themeFillTint="33" w:val="clear"/>
           </w:tcPr>
@@ -6814,7 +6972,7 @@
             </w:pPr>
             <w:r>
               <w:rPr>
-                <w:rFonts w:cs="Calibri Light" w:cstheme="majorHAnsi" w:ascii="Calibri Light" w:hAnsi="Calibri Light"/>
+                <w:rFonts w:cs="Calibri Light" w:ascii="Calibri Light" w:hAnsi="Calibri Light" w:cstheme="majorHAnsi"/>
               </w:rPr>
               <w:t>Python</w:t>
             </w:r>
@@ -6830,7 +6988,7 @@
             </w:pPr>
             <w:r>
               <w:rPr>
-                <w:rFonts w:cs="Calibri Light" w:cstheme="majorHAnsi" w:ascii="Calibri Light" w:hAnsi="Calibri Light"/>
+                <w:rFonts w:cs="Calibri Light" w:ascii="Calibri Light" w:hAnsi="Calibri Light" w:cstheme="majorHAnsi"/>
               </w:rPr>
               <w:t>Java</w:t>
             </w:r>
@@ -6846,7 +7004,7 @@
             </w:pPr>
             <w:r>
               <w:rPr>
-                <w:rFonts w:cs="Calibri Light" w:cstheme="majorHAnsi" w:ascii="Calibri Light" w:hAnsi="Calibri Light"/>
+                <w:rFonts w:cs="Calibri Light" w:ascii="Calibri Light" w:hAnsi="Calibri Light" w:cstheme="majorHAnsi"/>
               </w:rPr>
               <w:t>SQL</w:t>
             </w:r>
@@ -6862,7 +7020,7 @@
             </w:pPr>
             <w:r>
               <w:rPr>
-                <w:rFonts w:cs="Calibri Light" w:cstheme="majorHAnsi" w:ascii="Calibri Light" w:hAnsi="Calibri Light"/>
+                <w:rFonts w:cs="Calibri Light" w:ascii="Calibri Light" w:hAnsi="Calibri Light" w:cstheme="majorHAnsi"/>
               </w:rPr>
               <w:t>Team communication</w:t>
             </w:r>
@@ -6878,7 +7036,7 @@
             </w:pPr>
             <w:r>
               <w:rPr>
-                <w:rFonts w:cs="Calibri Light" w:cstheme="majorHAnsi" w:ascii="Calibri Light" w:hAnsi="Calibri Light"/>
+                <w:rFonts w:cs="Calibri Light" w:ascii="Calibri Light" w:hAnsi="Calibri Light" w:cstheme="majorHAnsi"/>
               </w:rPr>
               <w:t>Client communication</w:t>
             </w:r>
@@ -6894,7 +7052,7 @@
             </w:pPr>
             <w:r>
               <w:rPr>
-                <w:rFonts w:cs="Calibri Light" w:cstheme="majorHAnsi" w:ascii="Calibri Light" w:hAnsi="Calibri Light"/>
+                <w:rFonts w:cs="Calibri Light" w:ascii="Calibri Light" w:hAnsi="Calibri Light" w:cstheme="majorHAnsi"/>
               </w:rPr>
               <w:t>Project management</w:t>
             </w:r>
@@ -6910,7 +7068,7 @@
             </w:pPr>
             <w:r>
               <w:rPr>
-                <w:rFonts w:cs="Calibri Light" w:cstheme="majorHAnsi" w:ascii="Calibri Light" w:hAnsi="Calibri Light"/>
+                <w:rFonts w:cs="Calibri Light" w:ascii="Calibri Light" w:hAnsi="Calibri Light" w:cstheme="majorHAnsi"/>
               </w:rPr>
               <w:t>Marketing</w:t>
             </w:r>
@@ -6926,7 +7084,7 @@
             </w:pPr>
             <w:r>
               <w:rPr>
-                <w:rFonts w:cs="Calibri Light" w:cstheme="majorHAnsi" w:ascii="Calibri Light" w:hAnsi="Calibri Light"/>
+                <w:rFonts w:cs="Calibri Light" w:ascii="Calibri Light" w:hAnsi="Calibri Light" w:cstheme="majorHAnsi"/>
               </w:rPr>
               <w:t>Graphic design</w:t>
             </w:r>
@@ -6942,7 +7100,7 @@
             </w:pPr>
             <w:r>
               <w:rPr>
-                <w:rFonts w:cs="Calibri Light" w:cstheme="majorHAnsi" w:ascii="Calibri Light" w:hAnsi="Calibri Light"/>
+                <w:rFonts w:cs="Calibri Light" w:ascii="Calibri Light" w:hAnsi="Calibri Light" w:cstheme="majorHAnsi"/>
               </w:rPr>
               <w:t>Android dev</w:t>
             </w:r>
@@ -6958,7 +7116,7 @@
             </w:pPr>
             <w:r>
               <w:rPr>
-                <w:rFonts w:cs="Calibri Light" w:cstheme="majorHAnsi" w:ascii="Calibri Light" w:hAnsi="Calibri Light"/>
+                <w:rFonts w:cs="Calibri Light" w:ascii="Calibri Light" w:hAnsi="Calibri Light" w:cstheme="majorHAnsi"/>
               </w:rPr>
               <w:t>Web dev</w:t>
             </w:r>
@@ -6966,7 +7124,7 @@
         </w:tc>
         <w:tc>
           <w:tcPr>
-            <w:tcW w:w="3056" w:type="dxa"/>
+            <w:tcW w:w="3057" w:type="dxa"/>
             <w:tcBorders/>
             <w:shd w:color="auto" w:fill="D9E2F3" w:themeFill="accent1" w:themeFillTint="33" w:val="clear"/>
           </w:tcPr>
@@ -7163,7 +7321,7 @@
         </w:tc>
         <w:tc>
           <w:tcPr>
-            <w:tcW w:w="2522" w:type="dxa"/>
+            <w:tcW w:w="2525" w:type="dxa"/>
             <w:tcBorders/>
             <w:shd w:color="auto" w:fill="D9E2F3" w:themeFill="accent1" w:themeFillTint="33" w:val="clear"/>
           </w:tcPr>
@@ -7179,7 +7337,7 @@
             </w:pPr>
             <w:r>
               <w:rPr>
-                <w:rFonts w:cs="Calibri Light" w:cstheme="majorHAnsi" w:ascii="Calibri Light" w:hAnsi="Calibri Light"/>
+                <w:rFonts w:cs="Calibri Light" w:ascii="Calibri Light" w:hAnsi="Calibri Light" w:cstheme="majorHAnsi"/>
               </w:rPr>
               <w:t>Everything</w:t>
             </w:r>
@@ -7230,18 +7388,17 @@
       <w:tblW w:w="5000" w:type="pct"/>
       <w:jc w:val="center"/>
       <w:tblInd w:w="0" w:type="dxa"/>
-      <w:tblBorders/>
       <w:tblCellMar>
         <w:top w:w="0" w:type="dxa"/>
         <w:left w:w="115" w:type="dxa"/>
         <w:bottom w:w="0" w:type="dxa"/>
         <w:right w:w="115" w:type="dxa"/>
       </w:tblCellMar>
-      <w:tblLook w:noVBand="1" w:val="04a0" w:noHBand="0" w:lastColumn="0" w:firstColumn="1" w:lastRow="0" w:firstRow="1"/>
+      <w:tblLook w:val="04a0" w:noVBand="1" w:noHBand="0" w:lastColumn="0" w:firstColumn="1" w:lastRow="0" w:firstRow="1"/>
     </w:tblPr>
     <w:tblGrid>
-      <w:gridCol w:w="4878"/>
-      <w:gridCol w:w="4867"/>
+      <w:gridCol w:w="4876"/>
+      <w:gridCol w:w="4869"/>
     </w:tblGrid>
     <w:tr>
       <w:trPr>
@@ -7249,7 +7406,7 @@
       </w:trPr>
       <w:tc>
         <w:tcPr>
-          <w:tcW w:w="4878" w:type="dxa"/>
+          <w:tcW w:w="4876" w:type="dxa"/>
           <w:tcBorders/>
           <w:shd w:color="auto" w:fill="4472C4" w:themeFill="accent1" w:val="clear"/>
         </w:tcPr>
@@ -7271,7 +7428,7 @@
       </w:tc>
       <w:tc>
         <w:tcPr>
-          <w:tcW w:w="4867" w:type="dxa"/>
+          <w:tcW w:w="4869" w:type="dxa"/>
           <w:tcBorders/>
           <w:shd w:color="auto" w:fill="4472C4" w:themeFill="accent1" w:val="clear"/>
         </w:tcPr>
@@ -7297,7 +7454,7 @@
       <w:trPr/>
       <w:tc>
         <w:tcPr>
-          <w:tcW w:w="4878" w:type="dxa"/>
+          <w:tcW w:w="4876" w:type="dxa"/>
           <w:tcBorders/>
           <w:shd w:fill="auto" w:val="clear"/>
           <w:tcMar>
@@ -7368,7 +7525,7 @@
               <w:sz w:val="18"/>
               <w:szCs w:val="18"/>
             </w:rPr>
-            <w:t>17 August 2019</w:t>
+            <w:t>18 August 2019</w:t>
           </w:r>
           <w:r>
             <w:rPr>
@@ -7382,7 +7539,7 @@
       </w:tc>
       <w:tc>
         <w:tcPr>
-          <w:tcW w:w="4867" w:type="dxa"/>
+          <w:tcW w:w="4869" w:type="dxa"/>
           <w:tcBorders/>
           <w:shd w:fill="auto" w:val="clear"/>
           <w:tcMar>
@@ -7427,7 +7584,7 @@
               <w:sz w:val="18"/>
               <w:szCs w:val="18"/>
             </w:rPr>
-            <w:t>5</w:t>
+            <w:t>2</w:t>
           </w:r>
           <w:r>
             <w:rPr>
@@ -7460,14 +7617,13 @@
       <w:tblW w:w="5000" w:type="pct"/>
       <w:jc w:val="center"/>
       <w:tblInd w:w="0" w:type="dxa"/>
-      <w:tblBorders/>
       <w:tblCellMar>
         <w:top w:w="144" w:type="dxa"/>
         <w:left w:w="115" w:type="dxa"/>
         <w:bottom w:w="144" w:type="dxa"/>
         <w:right w:w="115" w:type="dxa"/>
       </w:tblCellMar>
-      <w:tblLook w:noVBand="1" w:val="04a0" w:noHBand="0" w:lastColumn="0" w:firstColumn="1" w:lastRow="0" w:firstRow="1"/>
+      <w:tblLook w:val="04a0" w:noVBand="1" w:noHBand="0" w:lastColumn="0" w:firstColumn="1" w:lastRow="0" w:firstRow="1"/>
     </w:tblPr>
     <w:tblGrid>
       <w:gridCol w:w="7504"/>
@@ -7485,7 +7641,7 @@
         <w:sdt>
           <w:sdtPr>
             <w:text/>
-            <w:id w:val="850625512"/>
+            <w:id w:val="854916507"/>
             <w:dataBinding w:prefixMappings="xmlns:ns0='http://purl.org/dc/elements/1.1/' xmlns:ns1='http://schemas.openxmlformats.org/package/2006/metadata/core-properties' " w:xpath="/ns1:coreProperties[1]/ns0:title[1]" w:storeItemID="{6C3C8BC8-F283-45AE-878A-BAB7291924A1}"/>
             <w:alias w:val="Title"/>
           </w:sdtPr>
@@ -7522,7 +7678,7 @@
               <w:storeMappedDataAs w:val="dateTime"/>
               <w:calendar w:val="gregorian"/>
             </w:date>
-            <w:id w:val="1218831225"/>
+            <w:id w:val="1173390709"/>
             <w:dataBinding w:prefixMappings="xmlns:ns0='http://schemas.microsoft.com/office/2006/coverPageProps' " w:xpath="/ns0:CoverPageProperties[1]/ns0:PublishDate[1]" w:storeItemID="{55AF091B-3C7A-41E3-B477-F2FDAA23CFDA}"/>
             <w:alias w:val="Date"/>
           </w:sdtPr>
@@ -8815,6 +8971,276 @@
       <w:rFonts w:cs="Wingdings"/>
     </w:rPr>
   </w:style>
+  <w:style w:type="character" w:styleId="ListLabel42">
+    <w:name w:val="ListLabel 42"/>
+    <w:qFormat/>
+    <w:rPr>
+      <w:rFonts w:ascii="Calibri Light" w:hAnsi="Calibri Light"/>
+      <w:b/>
+      <w:bCs/>
+    </w:rPr>
+  </w:style>
+  <w:style w:type="character" w:styleId="ListLabel43">
+    <w:name w:val="ListLabel 43"/>
+    <w:qFormat/>
+    <w:rPr>
+      <w:rFonts w:ascii="Calibri Light" w:hAnsi="Calibri Light" w:cs="Wingdings"/>
+    </w:rPr>
+  </w:style>
+  <w:style w:type="character" w:styleId="ListLabel44">
+    <w:name w:val="ListLabel 44"/>
+    <w:qFormat/>
+    <w:rPr>
+      <w:rFonts w:cs="Courier New"/>
+    </w:rPr>
+  </w:style>
+  <w:style w:type="character" w:styleId="ListLabel45">
+    <w:name w:val="ListLabel 45"/>
+    <w:qFormat/>
+    <w:rPr>
+      <w:rFonts w:cs="Wingdings"/>
+    </w:rPr>
+  </w:style>
+  <w:style w:type="character" w:styleId="ListLabel46">
+    <w:name w:val="ListLabel 46"/>
+    <w:qFormat/>
+    <w:rPr>
+      <w:rFonts w:cs="Symbol"/>
+    </w:rPr>
+  </w:style>
+  <w:style w:type="character" w:styleId="ListLabel47">
+    <w:name w:val="ListLabel 47"/>
+    <w:qFormat/>
+    <w:rPr>
+      <w:rFonts w:cs="Courier New"/>
+    </w:rPr>
+  </w:style>
+  <w:style w:type="character" w:styleId="ListLabel48">
+    <w:name w:val="ListLabel 48"/>
+    <w:qFormat/>
+    <w:rPr>
+      <w:rFonts w:cs="Wingdings"/>
+    </w:rPr>
+  </w:style>
+  <w:style w:type="character" w:styleId="ListLabel49">
+    <w:name w:val="ListLabel 49"/>
+    <w:qFormat/>
+    <w:rPr>
+      <w:rFonts w:cs="Symbol"/>
+    </w:rPr>
+  </w:style>
+  <w:style w:type="character" w:styleId="ListLabel50">
+    <w:name w:val="ListLabel 50"/>
+    <w:qFormat/>
+    <w:rPr>
+      <w:rFonts w:cs="Courier New"/>
+    </w:rPr>
+  </w:style>
+  <w:style w:type="character" w:styleId="ListLabel51">
+    <w:name w:val="ListLabel 51"/>
+    <w:qFormat/>
+    <w:rPr>
+      <w:rFonts w:cs="Wingdings"/>
+    </w:rPr>
+  </w:style>
+  <w:style w:type="character" w:styleId="ListLabel52">
+    <w:name w:val="ListLabel 52"/>
+    <w:qFormat/>
+    <w:rPr>
+      <w:rFonts w:ascii="Calibri Light" w:hAnsi="Calibri Light" w:cs="Symbol"/>
+    </w:rPr>
+  </w:style>
+  <w:style w:type="character" w:styleId="ListLabel53">
+    <w:name w:val="ListLabel 53"/>
+    <w:qFormat/>
+    <w:rPr>
+      <w:rFonts w:cs="Courier New"/>
+    </w:rPr>
+  </w:style>
+  <w:style w:type="character" w:styleId="ListLabel54">
+    <w:name w:val="ListLabel 54"/>
+    <w:qFormat/>
+    <w:rPr>
+      <w:rFonts w:cs="Wingdings"/>
+    </w:rPr>
+  </w:style>
+  <w:style w:type="character" w:styleId="ListLabel55">
+    <w:name w:val="ListLabel 55"/>
+    <w:qFormat/>
+    <w:rPr>
+      <w:rFonts w:cs="Symbol"/>
+    </w:rPr>
+  </w:style>
+  <w:style w:type="character" w:styleId="ListLabel56">
+    <w:name w:val="ListLabel 56"/>
+    <w:qFormat/>
+    <w:rPr>
+      <w:rFonts w:cs="Courier New"/>
+    </w:rPr>
+  </w:style>
+  <w:style w:type="character" w:styleId="ListLabel57">
+    <w:name w:val="ListLabel 57"/>
+    <w:qFormat/>
+    <w:rPr>
+      <w:rFonts w:cs="Wingdings"/>
+    </w:rPr>
+  </w:style>
+  <w:style w:type="character" w:styleId="ListLabel58">
+    <w:name w:val="ListLabel 58"/>
+    <w:qFormat/>
+    <w:rPr>
+      <w:rFonts w:cs="Symbol"/>
+    </w:rPr>
+  </w:style>
+  <w:style w:type="character" w:styleId="ListLabel59">
+    <w:name w:val="ListLabel 59"/>
+    <w:qFormat/>
+    <w:rPr>
+      <w:rFonts w:cs="Courier New"/>
+    </w:rPr>
+  </w:style>
+  <w:style w:type="character" w:styleId="ListLabel60">
+    <w:name w:val="ListLabel 60"/>
+    <w:qFormat/>
+    <w:rPr>
+      <w:rFonts w:cs="Wingdings"/>
+    </w:rPr>
+  </w:style>
+  <w:style w:type="character" w:styleId="ListLabel61">
+    <w:name w:val="ListLabel 61"/>
+    <w:qFormat/>
+    <w:rPr>
+      <w:rFonts w:ascii="Calibri Light" w:hAnsi="Calibri Light"/>
+      <w:b/>
+      <w:bCs/>
+    </w:rPr>
+  </w:style>
+  <w:style w:type="character" w:styleId="ListLabel62">
+    <w:name w:val="ListLabel 62"/>
+    <w:qFormat/>
+    <w:rPr>
+      <w:rFonts w:ascii="Calibri Light" w:hAnsi="Calibri Light" w:cs="Wingdings"/>
+    </w:rPr>
+  </w:style>
+  <w:style w:type="character" w:styleId="ListLabel63">
+    <w:name w:val="ListLabel 63"/>
+    <w:qFormat/>
+    <w:rPr>
+      <w:rFonts w:cs="Courier New"/>
+    </w:rPr>
+  </w:style>
+  <w:style w:type="character" w:styleId="ListLabel64">
+    <w:name w:val="ListLabel 64"/>
+    <w:qFormat/>
+    <w:rPr>
+      <w:rFonts w:cs="Wingdings"/>
+    </w:rPr>
+  </w:style>
+  <w:style w:type="character" w:styleId="ListLabel65">
+    <w:name w:val="ListLabel 65"/>
+    <w:qFormat/>
+    <w:rPr>
+      <w:rFonts w:cs="Symbol"/>
+    </w:rPr>
+  </w:style>
+  <w:style w:type="character" w:styleId="ListLabel66">
+    <w:name w:val="ListLabel 66"/>
+    <w:qFormat/>
+    <w:rPr>
+      <w:rFonts w:cs="Courier New"/>
+    </w:rPr>
+  </w:style>
+  <w:style w:type="character" w:styleId="ListLabel67">
+    <w:name w:val="ListLabel 67"/>
+    <w:qFormat/>
+    <w:rPr>
+      <w:rFonts w:cs="Wingdings"/>
+    </w:rPr>
+  </w:style>
+  <w:style w:type="character" w:styleId="ListLabel68">
+    <w:name w:val="ListLabel 68"/>
+    <w:qFormat/>
+    <w:rPr>
+      <w:rFonts w:cs="Symbol"/>
+    </w:rPr>
+  </w:style>
+  <w:style w:type="character" w:styleId="ListLabel69">
+    <w:name w:val="ListLabel 69"/>
+    <w:qFormat/>
+    <w:rPr>
+      <w:rFonts w:cs="Courier New"/>
+    </w:rPr>
+  </w:style>
+  <w:style w:type="character" w:styleId="ListLabel70">
+    <w:name w:val="ListLabel 70"/>
+    <w:qFormat/>
+    <w:rPr>
+      <w:rFonts w:cs="Wingdings"/>
+    </w:rPr>
+  </w:style>
+  <w:style w:type="character" w:styleId="ListLabel71">
+    <w:name w:val="ListLabel 71"/>
+    <w:qFormat/>
+    <w:rPr>
+      <w:rFonts w:ascii="Calibri Light" w:hAnsi="Calibri Light" w:cs="Symbol"/>
+    </w:rPr>
+  </w:style>
+  <w:style w:type="character" w:styleId="ListLabel72">
+    <w:name w:val="ListLabel 72"/>
+    <w:qFormat/>
+    <w:rPr>
+      <w:rFonts w:cs="Courier New"/>
+    </w:rPr>
+  </w:style>
+  <w:style w:type="character" w:styleId="ListLabel73">
+    <w:name w:val="ListLabel 73"/>
+    <w:qFormat/>
+    <w:rPr>
+      <w:rFonts w:cs="Wingdings"/>
+    </w:rPr>
+  </w:style>
+  <w:style w:type="character" w:styleId="ListLabel74">
+    <w:name w:val="ListLabel 74"/>
+    <w:qFormat/>
+    <w:rPr>
+      <w:rFonts w:cs="Symbol"/>
+    </w:rPr>
+  </w:style>
+  <w:style w:type="character" w:styleId="ListLabel75">
+    <w:name w:val="ListLabel 75"/>
+    <w:qFormat/>
+    <w:rPr>
+      <w:rFonts w:cs="Courier New"/>
+    </w:rPr>
+  </w:style>
+  <w:style w:type="character" w:styleId="ListLabel76">
+    <w:name w:val="ListLabel 76"/>
+    <w:qFormat/>
+    <w:rPr>
+      <w:rFonts w:cs="Wingdings"/>
+    </w:rPr>
+  </w:style>
+  <w:style w:type="character" w:styleId="ListLabel77">
+    <w:name w:val="ListLabel 77"/>
+    <w:qFormat/>
+    <w:rPr>
+      <w:rFonts w:cs="Symbol"/>
+    </w:rPr>
+  </w:style>
+  <w:style w:type="character" w:styleId="ListLabel78">
+    <w:name w:val="ListLabel 78"/>
+    <w:qFormat/>
+    <w:rPr>
+      <w:rFonts w:cs="Courier New"/>
+    </w:rPr>
+  </w:style>
+  <w:style w:type="character" w:styleId="ListLabel79">
+    <w:name w:val="ListLabel 79"/>
+    <w:qFormat/>
+    <w:rPr>
+      <w:rFonts w:cs="Wingdings"/>
+    </w:rPr>
+  </w:style>
   <w:style w:type="paragraph" w:styleId="Heading">
     <w:name w:val="Heading"/>
     <w:basedOn w:val="Normal"/>
@@ -8901,6 +9327,7 @@
     <w:rsid w:val="00696556"/>
     <w:pPr>
       <w:tabs>
+        <w:tab w:val="clear" w:pos="720"/>
         <w:tab w:val="center" w:pos="4513" w:leader="none"/>
         <w:tab w:val="right" w:pos="9026" w:leader="none"/>
       </w:tabs>
@@ -8918,6 +9345,7 @@
     <w:rsid w:val="00696556"/>
     <w:pPr>
       <w:tabs>
+        <w:tab w:val="clear" w:pos="720"/>
         <w:tab w:val="center" w:pos="4513" w:leader="none"/>
         <w:tab w:val="right" w:pos="9026" w:leader="none"/>
       </w:tabs>
@@ -8952,6 +9380,28 @@
       <w:spacing w:beforeAutospacing="1" w:afterAutospacing="1"/>
     </w:pPr>
     <w:rPr/>
+  </w:style>
+  <w:style w:type="paragraph" w:styleId="TableContents">
+    <w:name w:val="Table Contents"/>
+    <w:basedOn w:val="Normal"/>
+    <w:qFormat/>
+    <w:pPr>
+      <w:suppressLineNumbers/>
+    </w:pPr>
+    <w:rPr/>
+  </w:style>
+  <w:style w:type="paragraph" w:styleId="TableHeading">
+    <w:name w:val="Table Heading"/>
+    <w:basedOn w:val="TableContents"/>
+    <w:qFormat/>
+    <w:pPr>
+      <w:suppressLineNumbers/>
+      <w:jc w:val="center"/>
+    </w:pPr>
+    <w:rPr>
+      <w:b/>
+      <w:bCs/>
+    </w:rPr>
   </w:style>
   <w:style w:type="numbering" w:styleId="NoList" w:default="1">
     <w:name w:val="No List"/>
